--- a/DichHQTCSDL.docx
+++ b/DichHQTCSDL.docx
@@ -71,7 +71,6 @@
           <w:szCs w:val="24"/>
         </w:rPr>
       </w:pPr>
-      <w:bookmarkStart w:id="0" w:name="_GoBack"/>
       <w:r>
         <w:rPr>
           <w:b/>
@@ -145,7 +144,6 @@
           </wp:anchor>
         </w:drawing>
       </w:r>
-      <w:bookmarkEnd w:id="0"/>
     </w:p>
     <w:p>
       <w:pPr>
@@ -3031,11 +3029,11 @@
           <w:numId w:val="9"/>
         </w:numPr>
       </w:pPr>
-      <w:bookmarkStart w:id="1" w:name="_Toc121380265"/>
+      <w:bookmarkStart w:id="0" w:name="_Toc121380265"/>
       <w:r>
         <w:t>LỜI MỞ ĐẦU</w:t>
       </w:r>
-      <w:bookmarkEnd w:id="1"/>
+      <w:bookmarkEnd w:id="0"/>
     </w:p>
     <w:p>
       <w:pPr>
@@ -5335,7 +5333,7 @@
       <w:pPr>
         <w:pStyle w:val="Heading1"/>
       </w:pPr>
-      <w:bookmarkStart w:id="2" w:name="_Toc121380266"/>
+      <w:bookmarkStart w:id="1" w:name="_Toc121380266"/>
       <w:r>
         <w:lastRenderedPageBreak/>
         <w:t xml:space="preserve">II. </w:t>
@@ -5343,7 +5341,7 @@
       <w:r>
         <w:t>TÌM HIỂU DỮ LIỆU LỚN TRONG VIỄN THÁM</w:t>
       </w:r>
-      <w:bookmarkEnd w:id="2"/>
+      <w:bookmarkEnd w:id="1"/>
     </w:p>
     <w:p>
       <w:pPr>
@@ -5895,12 +5893,473 @@
           <w:numId w:val="10"/>
         </w:numPr>
       </w:pPr>
-      <w:bookmarkStart w:id="3" w:name="_Toc121380267"/>
+      <w:bookmarkStart w:id="2" w:name="_Toc121380267"/>
       <w:r>
         <w:t>KHÍA CẠNH ĐẦU TIÊN</w:t>
       </w:r>
       <w:r>
         <w:t>: SỞ HỮU DỮ LIỆU</w:t>
+      </w:r>
+      <w:bookmarkEnd w:id="2"/>
+    </w:p>
+    <w:p>
+      <w:pPr>
+        <w:ind w:firstLine="720"/>
+        <w:jc w:val="both"/>
+        <w:rPr>
+          <w:rFonts w:ascii="Times New Roman" w:hAnsi="Times New Roman" w:cs="Times New Roman"/>
+          <w:sz w:val="26"/>
+          <w:szCs w:val="26"/>
+        </w:rPr>
+      </w:pPr>
+      <w:r>
+        <w:rPr>
+          <w:rFonts w:ascii="Times New Roman" w:hAnsi="Times New Roman" w:cs="Times New Roman"/>
+          <w:sz w:val="26"/>
+          <w:szCs w:val="26"/>
+        </w:rPr>
+        <w:t>Đây là một khía cạnh quan trọng của dữ liệu lớn dự</w:t>
+      </w:r>
+      <w:r>
+        <w:rPr>
+          <w:rFonts w:ascii="Times New Roman" w:hAnsi="Times New Roman" w:cs="Times New Roman"/>
+          <w:sz w:val="26"/>
+          <w:szCs w:val="26"/>
+        </w:rPr>
+        <w:t>a trên việc</w:t>
+      </w:r>
+      <w:r>
+        <w:rPr>
+          <w:rFonts w:ascii="Times New Roman" w:hAnsi="Times New Roman" w:cs="Times New Roman"/>
+          <w:sz w:val="26"/>
+          <w:szCs w:val="26"/>
+        </w:rPr>
+        <w:t xml:space="preserve"> ta có thể xác định các ứng dụng và sử dụng hoặc thiết kế các phương pháp dữ liệu phù hợp để giải quyết một vấn đề thự</w:t>
+      </w:r>
+      <w:r>
+        <w:rPr>
+          <w:rFonts w:ascii="Times New Roman" w:hAnsi="Times New Roman" w:cs="Times New Roman"/>
+          <w:sz w:val="26"/>
+          <w:szCs w:val="26"/>
+        </w:rPr>
+        <w:t>c tế</w:t>
+      </w:r>
+      <w:r>
+        <w:rPr>
+          <w:rFonts w:ascii="Times New Roman" w:hAnsi="Times New Roman" w:cs="Times New Roman"/>
+          <w:sz w:val="26"/>
+          <w:szCs w:val="26"/>
+        </w:rPr>
+        <w:t xml:space="preserve"> (ví dụ</w:t>
+      </w:r>
+      <w:r>
+        <w:rPr>
+          <w:rFonts w:ascii="Times New Roman" w:hAnsi="Times New Roman" w:cs="Times New Roman"/>
+          <w:sz w:val="26"/>
+          <w:szCs w:val="26"/>
+        </w:rPr>
+        <w:t xml:space="preserve"> </w:t>
+      </w:r>
+      <w:r>
+        <w:rPr>
+          <w:rFonts w:ascii="Times New Roman" w:hAnsi="Times New Roman" w:cs="Times New Roman"/>
+          <w:sz w:val="26"/>
+          <w:szCs w:val="26"/>
+        </w:rPr>
+        <w:t>vấn đề viễn thám).</w:t>
+      </w:r>
+      <w:r>
+        <w:rPr>
+          <w:rFonts w:ascii="Times New Roman" w:hAnsi="Times New Roman" w:cs="Times New Roman"/>
+          <w:sz w:val="26"/>
+          <w:szCs w:val="26"/>
+        </w:rPr>
+        <w:t xml:space="preserve"> </w:t>
+      </w:r>
+      <w:r>
+        <w:rPr>
+          <w:rFonts w:ascii="Times New Roman" w:hAnsi="Times New Roman" w:cs="Times New Roman"/>
+          <w:sz w:val="26"/>
+          <w:szCs w:val="26"/>
+        </w:rPr>
+        <w:t>Các</w:t>
+      </w:r>
+      <w:r>
+        <w:rPr>
+          <w:rFonts w:ascii="Times New Roman" w:hAnsi="Times New Roman" w:cs="Times New Roman"/>
+          <w:sz w:val="26"/>
+          <w:szCs w:val="26"/>
+        </w:rPr>
+        <w:t xml:space="preserve"> cơ hội tương ứng dựa trên thực tế dữ liệu đa dạng hơn có thể được thu thập bởi các thiết bị thông minh,</w:t>
+      </w:r>
+      <w:r>
+        <w:rPr>
+          <w:rFonts w:ascii="Times New Roman" w:hAnsi="Times New Roman" w:cs="Times New Roman"/>
+          <w:sz w:val="26"/>
+          <w:szCs w:val="26"/>
+        </w:rPr>
+        <w:t xml:space="preserve"> </w:t>
+      </w:r>
+      <w:r>
+        <w:rPr>
+          <w:rFonts w:ascii="Times New Roman" w:hAnsi="Times New Roman" w:cs="Times New Roman"/>
+          <w:sz w:val="26"/>
+          <w:szCs w:val="26"/>
+        </w:rPr>
+        <w:t>chúng có thể</w:t>
+      </w:r>
+      <w:r>
+        <w:rPr>
+          <w:rFonts w:ascii="Times New Roman" w:hAnsi="Times New Roman" w:cs="Times New Roman"/>
+          <w:sz w:val="26"/>
+          <w:szCs w:val="26"/>
+        </w:rPr>
+        <w:t xml:space="preserve"> trở thành các</w:t>
+      </w:r>
+      <w:r>
+        <w:rPr>
+          <w:rFonts w:ascii="Times New Roman" w:hAnsi="Times New Roman" w:cs="Times New Roman"/>
+          <w:sz w:val="26"/>
+          <w:szCs w:val="26"/>
+        </w:rPr>
+        <w:t xml:space="preserve"> máy tạo dữ liệu </w:t>
+      </w:r>
+      <w:r>
+        <w:rPr>
+          <w:rFonts w:ascii="Times New Roman" w:hAnsi="Times New Roman" w:cs="Times New Roman"/>
+          <w:sz w:val="26"/>
+          <w:szCs w:val="26"/>
+        </w:rPr>
+        <w:t>động và riêng biệt,</w:t>
+      </w:r>
+      <w:r>
+        <w:rPr>
+          <w:rFonts w:ascii="Times New Roman" w:hAnsi="Times New Roman" w:cs="Times New Roman"/>
+          <w:sz w:val="26"/>
+          <w:szCs w:val="26"/>
+        </w:rPr>
+        <w:t xml:space="preserve"> nơi hầu hết con người có thể truy cậ</w:t>
+      </w:r>
+      <w:r>
+        <w:rPr>
+          <w:rFonts w:ascii="Times New Roman" w:hAnsi="Times New Roman" w:cs="Times New Roman"/>
+          <w:sz w:val="26"/>
+          <w:szCs w:val="26"/>
+        </w:rPr>
+        <w:t>p internet hiện nay</w:t>
+      </w:r>
+      <w:r>
+        <w:rPr>
+          <w:rFonts w:ascii="Times New Roman" w:hAnsi="Times New Roman" w:cs="Times New Roman"/>
+          <w:sz w:val="26"/>
+          <w:szCs w:val="26"/>
+        </w:rPr>
+        <w:t>.</w:t>
+      </w:r>
+      <w:r>
+        <w:rPr>
+          <w:rFonts w:ascii="Times New Roman" w:hAnsi="Times New Roman" w:cs="Times New Roman"/>
+          <w:sz w:val="26"/>
+          <w:szCs w:val="26"/>
+        </w:rPr>
+        <w:t xml:space="preserve"> Theo đó, các giá trị dữ liệu có thể được lấy từ các dữ liệu viễn thám phức tạp, đa dạng, không đồng nhấ</w:t>
+      </w:r>
+      <w:r>
+        <w:rPr>
+          <w:rFonts w:ascii="Times New Roman" w:hAnsi="Times New Roman" w:cs="Times New Roman"/>
+          <w:sz w:val="26"/>
+          <w:szCs w:val="26"/>
+        </w:rPr>
+        <w:t>t,</w:t>
+      </w:r>
+      <w:r>
+        <w:rPr>
+          <w:rFonts w:ascii="Times New Roman" w:hAnsi="Times New Roman" w:cs="Times New Roman"/>
+          <w:sz w:val="26"/>
+          <w:szCs w:val="26"/>
+        </w:rPr>
+        <w:t xml:space="preserve"> </w:t>
+      </w:r>
+      <w:r>
+        <w:rPr>
+          <w:rFonts w:ascii="Times New Roman" w:hAnsi="Times New Roman" w:cs="Times New Roman"/>
+          <w:sz w:val="26"/>
+          <w:szCs w:val="26"/>
+        </w:rPr>
+        <w:t xml:space="preserve">nhiều chiều </w:t>
+      </w:r>
+      <w:r>
+        <w:rPr>
+          <w:rFonts w:ascii="Times New Roman" w:hAnsi="Times New Roman" w:cs="Times New Roman"/>
+          <w:sz w:val="26"/>
+          <w:szCs w:val="26"/>
+        </w:rPr>
+        <w:t>và dữ liệu khác từ không gian mạng.</w:t>
+      </w:r>
+      <w:r>
+        <w:rPr>
+          <w:rFonts w:ascii="Times New Roman" w:hAnsi="Times New Roman" w:cs="Times New Roman"/>
+          <w:sz w:val="26"/>
+          <w:szCs w:val="26"/>
+        </w:rPr>
+        <w:t xml:space="preserve"> </w:t>
+      </w:r>
+      <w:r>
+        <w:rPr>
+          <w:rFonts w:ascii="Times New Roman" w:hAnsi="Times New Roman" w:cs="Times New Roman"/>
+          <w:sz w:val="26"/>
+          <w:szCs w:val="26"/>
+        </w:rPr>
+        <w:t xml:space="preserve">Tuy nhiên, những thách thức lớn </w:t>
+      </w:r>
+      <w:r>
+        <w:rPr>
+          <w:rFonts w:ascii="Times New Roman" w:hAnsi="Times New Roman" w:cs="Times New Roman"/>
+          <w:sz w:val="26"/>
+          <w:szCs w:val="26"/>
+        </w:rPr>
+        <w:t xml:space="preserve">này </w:t>
+      </w:r>
+      <w:r>
+        <w:rPr>
+          <w:rFonts w:ascii="Times New Roman" w:hAnsi="Times New Roman" w:cs="Times New Roman"/>
+          <w:sz w:val="26"/>
+          <w:szCs w:val="26"/>
+        </w:rPr>
+        <w:t>nảy sinh ở mỗi bước khi thu thập và tổ chức dữ liệu viễn thám lớn.</w:t>
+      </w:r>
+      <w:r>
+        <w:rPr>
+          <w:rFonts w:ascii="Times New Roman" w:hAnsi="Times New Roman" w:cs="Times New Roman"/>
+          <w:sz w:val="26"/>
+          <w:szCs w:val="26"/>
+        </w:rPr>
+        <w:t xml:space="preserve"> </w:t>
+      </w:r>
+      <w:r>
+        <w:rPr>
+          <w:rFonts w:ascii="Times New Roman" w:hAnsi="Times New Roman" w:cs="Times New Roman"/>
+          <w:sz w:val="26"/>
+          <w:szCs w:val="26"/>
+        </w:rPr>
+        <w:t>Ví dụ: dữ liệu viễn thám được thu thập từ vệ tinh, máy bay hoặc các thiết bị viễn thám khác trong khi các dạng dữ liệu khác được truy xuất từ không gian mạng.</w:t>
+      </w:r>
+      <w:r>
+        <w:rPr>
+          <w:rFonts w:ascii="Times New Roman" w:hAnsi="Times New Roman" w:cs="Times New Roman"/>
+          <w:sz w:val="26"/>
+          <w:szCs w:val="26"/>
+        </w:rPr>
+        <w:t xml:space="preserve"> </w:t>
+      </w:r>
+      <w:r>
+        <w:rPr>
+          <w:rFonts w:ascii="Times New Roman" w:hAnsi="Times New Roman" w:cs="Times New Roman"/>
+          <w:sz w:val="26"/>
+          <w:szCs w:val="26"/>
+        </w:rPr>
+        <w:t xml:space="preserve">Dữ liệu viễn thám được xử lý trước bằng cách hiệu chỉnh hình học và </w:t>
+      </w:r>
+      <w:r>
+        <w:rPr>
+          <w:rFonts w:ascii="Times New Roman" w:hAnsi="Times New Roman" w:cs="Times New Roman"/>
+          <w:sz w:val="26"/>
+          <w:szCs w:val="26"/>
+        </w:rPr>
+        <w:t>điện từ</w:t>
+      </w:r>
+      <w:r>
+        <w:rPr>
+          <w:rFonts w:ascii="Times New Roman" w:hAnsi="Times New Roman" w:cs="Times New Roman"/>
+          <w:sz w:val="26"/>
+          <w:szCs w:val="26"/>
+        </w:rPr>
+        <w:t>,</w:t>
+      </w:r>
+      <w:r>
+        <w:rPr>
+          <w:rFonts w:ascii="Times New Roman" w:hAnsi="Times New Roman" w:cs="Times New Roman"/>
+          <w:sz w:val="26"/>
+          <w:szCs w:val="26"/>
+        </w:rPr>
+        <w:t xml:space="preserve"> loại bỏ tiếng ồn, v.v. và dữ liệu từ không gian </w:t>
+      </w:r>
+      <w:r>
+        <w:rPr>
+          <w:rFonts w:ascii="Times New Roman" w:hAnsi="Times New Roman" w:cs="Times New Roman"/>
+          <w:sz w:val="26"/>
+          <w:szCs w:val="26"/>
+        </w:rPr>
+        <w:lastRenderedPageBreak/>
+        <w:t>mạng nên đượ</w:t>
+      </w:r>
+      <w:r>
+        <w:rPr>
+          <w:rFonts w:ascii="Times New Roman" w:hAnsi="Times New Roman" w:cs="Times New Roman"/>
+          <w:sz w:val="26"/>
+          <w:szCs w:val="26"/>
+        </w:rPr>
+        <w:t>c làm sạch</w:t>
+      </w:r>
+      <w:r>
+        <w:rPr>
+          <w:rFonts w:ascii="Times New Roman" w:hAnsi="Times New Roman" w:cs="Times New Roman"/>
+          <w:sz w:val="26"/>
+          <w:szCs w:val="26"/>
+        </w:rPr>
+        <w:t xml:space="preserve"> để giảm lỗi và tiếng ồn, </w:t>
+      </w:r>
+      <w:r>
+        <w:rPr>
+          <w:rFonts w:ascii="Times New Roman" w:hAnsi="Times New Roman" w:cs="Times New Roman"/>
+          <w:sz w:val="26"/>
+          <w:szCs w:val="26"/>
+        </w:rPr>
+        <w:t>khi đó</w:t>
+      </w:r>
+      <w:r>
+        <w:rPr>
+          <w:rFonts w:ascii="Times New Roman" w:hAnsi="Times New Roman" w:cs="Times New Roman"/>
+          <w:sz w:val="26"/>
+          <w:szCs w:val="26"/>
+        </w:rPr>
+        <w:t xml:space="preserve"> chất lượng dữ liệu có thể được cải thiện.</w:t>
+      </w:r>
+      <w:r>
+        <w:rPr>
+          <w:rFonts w:ascii="Times New Roman" w:hAnsi="Times New Roman" w:cs="Times New Roman"/>
+          <w:sz w:val="26"/>
+          <w:szCs w:val="26"/>
+        </w:rPr>
+        <w:t xml:space="preserve"> </w:t>
+      </w:r>
+      <w:r>
+        <w:rPr>
+          <w:rFonts w:ascii="Times New Roman" w:hAnsi="Times New Roman" w:cs="Times New Roman"/>
+          <w:sz w:val="26"/>
+          <w:szCs w:val="26"/>
+        </w:rPr>
+        <w:t xml:space="preserve">Dữ liệu viễn thám nên được chuyển từ vệ tinh đến các trạm mặt đất, và từ các trạm mặt đất đến </w:t>
+      </w:r>
+      <w:r>
+        <w:rPr>
+          <w:rFonts w:ascii="Times New Roman" w:hAnsi="Times New Roman" w:cs="Times New Roman"/>
+          <w:sz w:val="26"/>
+          <w:szCs w:val="26"/>
+        </w:rPr>
+        <w:t>người dùng</w:t>
+      </w:r>
+      <w:r>
+        <w:rPr>
+          <w:rFonts w:ascii="Times New Roman" w:hAnsi="Times New Roman" w:cs="Times New Roman"/>
+          <w:sz w:val="26"/>
+          <w:szCs w:val="26"/>
+        </w:rPr>
+        <w:t>.</w:t>
+      </w:r>
+      <w:r>
+        <w:rPr>
+          <w:rFonts w:ascii="Times New Roman" w:hAnsi="Times New Roman" w:cs="Times New Roman"/>
+          <w:sz w:val="26"/>
+          <w:szCs w:val="26"/>
+        </w:rPr>
+        <w:t xml:space="preserve"> </w:t>
+      </w:r>
+      <w:r>
+        <w:rPr>
+          <w:rFonts w:ascii="Times New Roman" w:hAnsi="Times New Roman" w:cs="Times New Roman"/>
+          <w:sz w:val="26"/>
+          <w:szCs w:val="26"/>
+        </w:rPr>
+        <w:t>Các vấn đề khác là nén dữ liệu, lưu trữ dữ liệu, truy xuất dữ liệu, quyền và bảo vệ dữ liệu, v.v.</w:t>
+      </w:r>
+      <w:r>
+        <w:rPr>
+          <w:rFonts w:ascii="Times New Roman" w:hAnsi="Times New Roman" w:cs="Times New Roman"/>
+          <w:sz w:val="26"/>
+          <w:szCs w:val="26"/>
+        </w:rPr>
+        <w:t xml:space="preserve"> </w:t>
+      </w:r>
+      <w:r>
+        <w:rPr>
+          <w:rFonts w:ascii="Times New Roman" w:hAnsi="Times New Roman" w:cs="Times New Roman"/>
+          <w:sz w:val="26"/>
+          <w:szCs w:val="26"/>
+        </w:rPr>
+        <w:t>Ở đây, c</w:t>
+      </w:r>
+      <w:r>
+        <w:rPr>
+          <w:rFonts w:ascii="Times New Roman" w:hAnsi="Times New Roman" w:cs="Times New Roman"/>
+          <w:sz w:val="26"/>
+          <w:szCs w:val="26"/>
+        </w:rPr>
+        <w:t>húng mình</w:t>
+      </w:r>
+      <w:r>
+        <w:rPr>
+          <w:rFonts w:ascii="Times New Roman" w:hAnsi="Times New Roman" w:cs="Times New Roman"/>
+          <w:sz w:val="26"/>
+          <w:szCs w:val="26"/>
+        </w:rPr>
+        <w:t xml:space="preserve"> nhấn mạnh rằng dữ liệu không có giá trị cho đến khi chúng được sử dụ</w:t>
+      </w:r>
+      <w:r>
+        <w:rPr>
+          <w:rFonts w:ascii="Times New Roman" w:hAnsi="Times New Roman" w:cs="Times New Roman"/>
+          <w:sz w:val="26"/>
+          <w:szCs w:val="26"/>
+        </w:rPr>
+        <w:t>ng được trong</w:t>
+      </w:r>
+      <w:r>
+        <w:rPr>
+          <w:rFonts w:ascii="Times New Roman" w:hAnsi="Times New Roman" w:cs="Times New Roman"/>
+          <w:sz w:val="26"/>
+          <w:szCs w:val="26"/>
+        </w:rPr>
+        <w:t xml:space="preserve"> </w:t>
+      </w:r>
+      <w:r>
+        <w:rPr>
+          <w:rFonts w:ascii="Times New Roman" w:hAnsi="Times New Roman" w:cs="Times New Roman"/>
+          <w:sz w:val="26"/>
+          <w:szCs w:val="26"/>
+        </w:rPr>
+        <w:t xml:space="preserve">các ứng dụng. </w:t>
+      </w:r>
+      <w:r>
+        <w:rPr>
+          <w:rFonts w:ascii="Times New Roman" w:hAnsi="Times New Roman" w:cs="Times New Roman"/>
+          <w:sz w:val="26"/>
+          <w:szCs w:val="26"/>
+        </w:rPr>
+        <w:t>Sự khác biệt chính giữa dữ liệu truyền thống và dữ liệu lớn là làm thế nào để xác định các bộ dữ liệu phù hợp và làm thế nào để kết hợp chúng để giải quyết một vấn đề khó khăn hoặc mới lạ.</w:t>
+      </w:r>
+    </w:p>
+    <w:p>
+      <w:pPr>
+        <w:pStyle w:val="Heading2"/>
+      </w:pPr>
+      <w:bookmarkStart w:id="3" w:name="_Toc121380268"/>
+      <w:r>
+        <w:t>B. KHÍA CẠNH</w:t>
+      </w:r>
+      <w:r>
+        <w:t xml:space="preserve"> THỨ HAI:</w:t>
+      </w:r>
+      <w:r>
+        <w:rPr>
+          <w:lang w:val="vi-VN"/>
+        </w:rPr>
+        <w:t xml:space="preserve"> </w:t>
+      </w:r>
+      <w:r>
+        <w:t>PHƯƠNG THỨC</w:t>
+      </w:r>
+      <w:r>
+        <w:t xml:space="preserve"> DỮ LIỆU LỚN</w:t>
       </w:r>
       <w:bookmarkEnd w:id="3"/>
     </w:p>
@@ -5912,54 +6371,43 @@
           <w:rFonts w:ascii="Times New Roman" w:hAnsi="Times New Roman" w:cs="Times New Roman"/>
           <w:sz w:val="26"/>
           <w:szCs w:val="26"/>
-        </w:rPr>
-      </w:pPr>
-      <w:r>
-        <w:rPr>
-          <w:rFonts w:ascii="Times New Roman" w:hAnsi="Times New Roman" w:cs="Times New Roman"/>
-          <w:sz w:val="26"/>
-          <w:szCs w:val="26"/>
-        </w:rPr>
-        <w:t>Đây là một khía cạnh quan trọng của dữ liệu lớn dự</w:t>
-      </w:r>
-      <w:r>
-        <w:rPr>
-          <w:rFonts w:ascii="Times New Roman" w:hAnsi="Times New Roman" w:cs="Times New Roman"/>
-          <w:sz w:val="26"/>
-          <w:szCs w:val="26"/>
-        </w:rPr>
-        <w:t>a trên việc</w:t>
-      </w:r>
-      <w:r>
-        <w:rPr>
-          <w:rFonts w:ascii="Times New Roman" w:hAnsi="Times New Roman" w:cs="Times New Roman"/>
-          <w:sz w:val="26"/>
-          <w:szCs w:val="26"/>
-        </w:rPr>
-        <w:t xml:space="preserve"> ta có thể xác định các ứng dụng và sử dụng hoặc thiết kế các phương pháp dữ liệu phù hợp để giải quyết một vấn đề thự</w:t>
-      </w:r>
-      <w:r>
-        <w:rPr>
-          <w:rFonts w:ascii="Times New Roman" w:hAnsi="Times New Roman" w:cs="Times New Roman"/>
-          <w:sz w:val="26"/>
-          <w:szCs w:val="26"/>
-        </w:rPr>
-        <w:t>c tế</w:t>
-      </w:r>
-      <w:r>
-        <w:rPr>
-          <w:rFonts w:ascii="Times New Roman" w:hAnsi="Times New Roman" w:cs="Times New Roman"/>
-          <w:sz w:val="26"/>
-          <w:szCs w:val="26"/>
-        </w:rPr>
-        <w:t xml:space="preserve"> (ví dụ</w:t>
-      </w:r>
-      <w:r>
-        <w:rPr>
-          <w:rFonts w:ascii="Times New Roman" w:hAnsi="Times New Roman" w:cs="Times New Roman"/>
-          <w:sz w:val="26"/>
-          <w:szCs w:val="26"/>
-        </w:rPr>
+          <w:lang w:val="vi-VN"/>
+        </w:rPr>
+      </w:pPr>
+      <w:r>
+        <w:rPr>
+          <w:rFonts w:ascii="Times New Roman" w:hAnsi="Times New Roman" w:cs="Times New Roman"/>
+          <w:sz w:val="26"/>
+          <w:szCs w:val="26"/>
+        </w:rPr>
+        <w:t>M</w:t>
+      </w:r>
+      <w:r>
+        <w:rPr>
+          <w:rFonts w:ascii="Times New Roman" w:hAnsi="Times New Roman" w:cs="Times New Roman"/>
+          <w:sz w:val="26"/>
+          <w:szCs w:val="26"/>
+          <w:lang w:val="vi-VN"/>
+        </w:rPr>
+        <w:t>ột</w:t>
+      </w:r>
+      <w:r>
+        <w:rPr>
+          <w:rFonts w:ascii="Times New Roman" w:hAnsi="Times New Roman" w:cs="Times New Roman"/>
+          <w:sz w:val="26"/>
+          <w:szCs w:val="26"/>
+        </w:rPr>
+        <w:t xml:space="preserve"> phương thức</w:t>
+      </w:r>
+      <w:r>
+        <w:rPr>
+          <w:rFonts w:ascii="Times New Roman" w:hAnsi="Times New Roman" w:cs="Times New Roman"/>
+          <w:sz w:val="26"/>
+          <w:szCs w:val="26"/>
+        </w:rPr>
+        <w:t xml:space="preserve"> dữ liệu lớn nên được thiết kế để giải quyết một cách có hệ thống các vấn đề dữ liệu lớn từ các miền viễn thám khác nhau.</w:t>
+      </w:r>
+      <w:r>
         <w:t xml:space="preserve"> </w:t>
       </w:r>
       <w:r>
@@ -5968,13 +6416,62 @@
           <w:sz w:val="26"/>
           <w:szCs w:val="26"/>
         </w:rPr>
-        <w:t>vấn đề viễn thám).</w:t>
-      </w:r>
-      <w:r>
-        <w:rPr>
-          <w:rFonts w:ascii="Times New Roman" w:hAnsi="Times New Roman" w:cs="Times New Roman"/>
-          <w:sz w:val="26"/>
-          <w:szCs w:val="26"/>
+        <w:t xml:space="preserve">Phương </w:t>
+      </w:r>
+      <w:r>
+        <w:rPr>
+          <w:rFonts w:ascii="Times New Roman" w:hAnsi="Times New Roman" w:cs="Times New Roman"/>
+          <w:sz w:val="26"/>
+          <w:szCs w:val="26"/>
+        </w:rPr>
+        <w:t>thức</w:t>
+      </w:r>
+      <w:r>
+        <w:rPr>
+          <w:rFonts w:ascii="Times New Roman" w:hAnsi="Times New Roman" w:cs="Times New Roman"/>
+          <w:sz w:val="26"/>
+          <w:szCs w:val="26"/>
+        </w:rPr>
+        <w:t xml:space="preserve"> này được sử dụng để</w:t>
+      </w:r>
+      <w:r>
+        <w:rPr>
+          <w:rFonts w:ascii="Times New Roman" w:hAnsi="Times New Roman" w:cs="Times New Roman"/>
+          <w:sz w:val="26"/>
+          <w:szCs w:val="26"/>
+        </w:rPr>
+        <w:t xml:space="preserve"> tạo ra</w:t>
+      </w:r>
+      <w:r>
+        <w:rPr>
+          <w:rFonts w:ascii="Times New Roman" w:hAnsi="Times New Roman" w:cs="Times New Roman"/>
+          <w:sz w:val="26"/>
+          <w:szCs w:val="26"/>
+        </w:rPr>
+        <w:t xml:space="preserve"> các phương </w:t>
+      </w:r>
+      <w:r>
+        <w:rPr>
+          <w:rFonts w:ascii="Times New Roman" w:hAnsi="Times New Roman" w:cs="Times New Roman"/>
+          <w:sz w:val="26"/>
+          <w:szCs w:val="26"/>
+        </w:rPr>
+        <w:t>thức</w:t>
+      </w:r>
+      <w:r>
+        <w:rPr>
+          <w:rFonts w:ascii="Times New Roman" w:hAnsi="Times New Roman" w:cs="Times New Roman"/>
+          <w:sz w:val="26"/>
+          <w:szCs w:val="26"/>
+        </w:rPr>
+        <w:t xml:space="preserve"> dữ liệu mới cho dữ liệu viễn thám lớn,</w:t>
+      </w:r>
+      <w:r>
+        <w:rPr>
+          <w:rFonts w:ascii="Times New Roman" w:hAnsi="Times New Roman" w:cs="Times New Roman"/>
+          <w:sz w:val="26"/>
+          <w:szCs w:val="26"/>
+          <w:lang w:val="vi-VN"/>
         </w:rPr>
         <w:t xml:space="preserve"> </w:t>
       </w:r>
@@ -5984,21 +6481,14 @@
           <w:sz w:val="26"/>
           <w:szCs w:val="26"/>
         </w:rPr>
-        <w:t>Các</w:t>
-      </w:r>
-      <w:r>
-        <w:rPr>
-          <w:rFonts w:ascii="Times New Roman" w:hAnsi="Times New Roman" w:cs="Times New Roman"/>
-          <w:sz w:val="26"/>
-          <w:szCs w:val="26"/>
-        </w:rPr>
-        <w:t xml:space="preserve"> cơ hội tương ứng dựa trên thực tế dữ liệu đa dạng hơn có thể được thu thập bởi các thiết bị thông minh,</w:t>
-      </w:r>
-      <w:r>
-        <w:rPr>
-          <w:rFonts w:ascii="Times New Roman" w:hAnsi="Times New Roman" w:cs="Times New Roman"/>
-          <w:sz w:val="26"/>
-          <w:szCs w:val="26"/>
+        <w:t>triển khai dữ liệu, trích xuất thông tin, mô hình hóa</w:t>
+      </w:r>
+      <w:r>
+        <w:rPr>
+          <w:rFonts w:ascii="Times New Roman" w:hAnsi="Times New Roman" w:cs="Times New Roman"/>
+          <w:sz w:val="26"/>
+          <w:szCs w:val="26"/>
+          <w:lang w:val="vi-VN"/>
         </w:rPr>
         <w:t xml:space="preserve"> </w:t>
       </w:r>
@@ -6008,77 +6498,14 @@
           <w:sz w:val="26"/>
           <w:szCs w:val="26"/>
         </w:rPr>
-        <w:t>chúng có thể</w:t>
-      </w:r>
-      <w:r>
-        <w:rPr>
-          <w:rFonts w:ascii="Times New Roman" w:hAnsi="Times New Roman" w:cs="Times New Roman"/>
-          <w:sz w:val="26"/>
-          <w:szCs w:val="26"/>
-        </w:rPr>
-        <w:t xml:space="preserve"> trở thành các</w:t>
-      </w:r>
-      <w:r>
-        <w:rPr>
-          <w:rFonts w:ascii="Times New Roman" w:hAnsi="Times New Roman" w:cs="Times New Roman"/>
-          <w:sz w:val="26"/>
-          <w:szCs w:val="26"/>
-        </w:rPr>
-        <w:t xml:space="preserve"> máy tạo dữ liệu </w:t>
-      </w:r>
-      <w:r>
-        <w:rPr>
-          <w:rFonts w:ascii="Times New Roman" w:hAnsi="Times New Roman" w:cs="Times New Roman"/>
-          <w:sz w:val="26"/>
-          <w:szCs w:val="26"/>
-        </w:rPr>
-        <w:t>động và riêng biệt,</w:t>
-      </w:r>
-      <w:r>
-        <w:rPr>
-          <w:rFonts w:ascii="Times New Roman" w:hAnsi="Times New Roman" w:cs="Times New Roman"/>
-          <w:sz w:val="26"/>
-          <w:szCs w:val="26"/>
-        </w:rPr>
-        <w:t xml:space="preserve"> nơi hầu hết con người có thể truy cậ</w:t>
-      </w:r>
-      <w:r>
-        <w:rPr>
-          <w:rFonts w:ascii="Times New Roman" w:hAnsi="Times New Roman" w:cs="Times New Roman"/>
-          <w:sz w:val="26"/>
-          <w:szCs w:val="26"/>
-        </w:rPr>
-        <w:t>p internet hiện nay</w:t>
-      </w:r>
-      <w:r>
-        <w:rPr>
-          <w:rFonts w:ascii="Times New Roman" w:hAnsi="Times New Roman" w:cs="Times New Roman"/>
-          <w:sz w:val="26"/>
-          <w:szCs w:val="26"/>
-        </w:rPr>
-        <w:t>.</w:t>
-      </w:r>
-      <w:r>
-        <w:rPr>
-          <w:rFonts w:ascii="Times New Roman" w:hAnsi="Times New Roman" w:cs="Times New Roman"/>
-          <w:sz w:val="26"/>
-          <w:szCs w:val="26"/>
-        </w:rPr>
-        <w:t xml:space="preserve"> Theo đó, các giá trị dữ liệu có thể được lấy từ các dữ liệu viễn thám phức tạp, đa dạng, không đồng nhấ</w:t>
-      </w:r>
-      <w:r>
-        <w:rPr>
-          <w:rFonts w:ascii="Times New Roman" w:hAnsi="Times New Roman" w:cs="Times New Roman"/>
-          <w:sz w:val="26"/>
-          <w:szCs w:val="26"/>
-        </w:rPr>
-        <w:t>t,</w:t>
-      </w:r>
-      <w:r>
-        <w:rPr>
-          <w:rFonts w:ascii="Times New Roman" w:hAnsi="Times New Roman" w:cs="Times New Roman"/>
-          <w:sz w:val="26"/>
-          <w:szCs w:val="26"/>
+        <w:t>dữ liệu, hợp nhất dữ liệu, trực quan hóa dữ liệu và</w:t>
+      </w:r>
+      <w:r>
+        <w:rPr>
+          <w:rFonts w:ascii="Times New Roman" w:hAnsi="Times New Roman" w:cs="Times New Roman"/>
+          <w:sz w:val="26"/>
+          <w:szCs w:val="26"/>
+          <w:lang w:val="vi-VN"/>
         </w:rPr>
         <w:t xml:space="preserve"> </w:t>
       </w:r>
@@ -6088,21 +6515,14 @@
           <w:sz w:val="26"/>
           <w:szCs w:val="26"/>
         </w:rPr>
-        <w:t xml:space="preserve">nhiều chiều </w:t>
-      </w:r>
-      <w:r>
-        <w:rPr>
-          <w:rFonts w:ascii="Times New Roman" w:hAnsi="Times New Roman" w:cs="Times New Roman"/>
-          <w:sz w:val="26"/>
-          <w:szCs w:val="26"/>
-        </w:rPr>
-        <w:t>và dữ liệu khác từ không gian mạng.</w:t>
-      </w:r>
-      <w:r>
-        <w:rPr>
-          <w:rFonts w:ascii="Times New Roman" w:hAnsi="Times New Roman" w:cs="Times New Roman"/>
-          <w:sz w:val="26"/>
-          <w:szCs w:val="26"/>
+        <w:t>giải thích dữ liệu.</w:t>
+      </w:r>
+      <w:r>
+        <w:rPr>
+          <w:rFonts w:ascii="Times New Roman" w:hAnsi="Times New Roman" w:cs="Times New Roman"/>
+          <w:sz w:val="26"/>
+          <w:szCs w:val="26"/>
+          <w:lang w:val="vi-VN"/>
         </w:rPr>
         <w:t xml:space="preserve"> </w:t>
       </w:r>
@@ -6111,30 +6531,16 @@
           <w:rFonts w:ascii="Times New Roman" w:hAnsi="Times New Roman" w:cs="Times New Roman"/>
           <w:sz w:val="26"/>
           <w:szCs w:val="26"/>
-        </w:rPr>
-        <w:t xml:space="preserve">Tuy nhiên, những thách thức lớn </w:t>
-      </w:r>
-      <w:r>
-        <w:rPr>
-          <w:rFonts w:ascii="Times New Roman" w:hAnsi="Times New Roman" w:cs="Times New Roman"/>
-          <w:sz w:val="26"/>
-          <w:szCs w:val="26"/>
-        </w:rPr>
-        <w:t xml:space="preserve">này </w:t>
-      </w:r>
-      <w:r>
-        <w:rPr>
-          <w:rFonts w:ascii="Times New Roman" w:hAnsi="Times New Roman" w:cs="Times New Roman"/>
-          <w:sz w:val="26"/>
-          <w:szCs w:val="26"/>
-        </w:rPr>
-        <w:t>nảy sinh ở mỗi bước khi thu thập và tổ chức dữ liệu viễn thám lớn.</w:t>
-      </w:r>
-      <w:r>
-        <w:rPr>
-          <w:rFonts w:ascii="Times New Roman" w:hAnsi="Times New Roman" w:cs="Times New Roman"/>
-          <w:sz w:val="26"/>
-          <w:szCs w:val="26"/>
+          <w:lang w:val="vi-VN"/>
+        </w:rPr>
+        <w:t>Những khía cạnh này đặc biệt quan trọng đối với các ứng</w:t>
+      </w:r>
+      <w:r>
+        <w:rPr>
+          <w:rFonts w:ascii="Times New Roman" w:hAnsi="Times New Roman" w:cs="Times New Roman"/>
+          <w:sz w:val="26"/>
+          <w:szCs w:val="26"/>
+          <w:lang w:val="vi-VN"/>
         </w:rPr>
         <w:t xml:space="preserve"> </w:t>
       </w:r>
@@ -6143,14 +6549,16 @@
           <w:rFonts w:ascii="Times New Roman" w:hAnsi="Times New Roman" w:cs="Times New Roman"/>
           <w:sz w:val="26"/>
           <w:szCs w:val="26"/>
-        </w:rPr>
-        <w:t>Ví dụ: dữ liệu viễn thám được thu thập từ vệ tinh, máy bay hoặc các thiết bị viễn thám khác trong khi các dạng dữ liệu khác được truy xuất từ không gian mạng.</w:t>
-      </w:r>
-      <w:r>
-        <w:rPr>
-          <w:rFonts w:ascii="Times New Roman" w:hAnsi="Times New Roman" w:cs="Times New Roman"/>
-          <w:sz w:val="26"/>
-          <w:szCs w:val="26"/>
+          <w:lang w:val="vi-VN"/>
+        </w:rPr>
+        <w:t>dụng cảm biến tại chỗ, trong đó</w:t>
+      </w:r>
+      <w:r>
+        <w:rPr>
+          <w:rFonts w:ascii="Times New Roman" w:hAnsi="Times New Roman" w:cs="Times New Roman"/>
+          <w:sz w:val="26"/>
+          <w:szCs w:val="26"/>
+          <w:lang w:val="vi-VN"/>
         </w:rPr>
         <w:t xml:space="preserve"> </w:t>
       </w:r>
@@ -6159,79 +6567,16 @@
           <w:rFonts w:ascii="Times New Roman" w:hAnsi="Times New Roman" w:cs="Times New Roman"/>
           <w:sz w:val="26"/>
           <w:szCs w:val="26"/>
-        </w:rPr>
-        <w:t xml:space="preserve">Dữ liệu viễn thám được xử lý trước bằng cách hiệu chỉnh hình học và </w:t>
-      </w:r>
-      <w:r>
-        <w:rPr>
-          <w:rFonts w:ascii="Times New Roman" w:hAnsi="Times New Roman" w:cs="Times New Roman"/>
-          <w:sz w:val="26"/>
-          <w:szCs w:val="26"/>
-        </w:rPr>
-        <w:t>điện từ</w:t>
-      </w:r>
-      <w:r>
-        <w:rPr>
-          <w:rFonts w:ascii="Times New Roman" w:hAnsi="Times New Roman" w:cs="Times New Roman"/>
-          <w:sz w:val="26"/>
-          <w:szCs w:val="26"/>
-        </w:rPr>
-        <w:t>,</w:t>
-      </w:r>
-      <w:r>
-        <w:rPr>
-          <w:rFonts w:ascii="Times New Roman" w:hAnsi="Times New Roman" w:cs="Times New Roman"/>
-          <w:sz w:val="26"/>
-          <w:szCs w:val="26"/>
-        </w:rPr>
-        <w:t xml:space="preserve"> loại bỏ tiếng ồn, v.v. và dữ liệu từ không gian </w:t>
-      </w:r>
-      <w:r>
-        <w:rPr>
-          <w:rFonts w:ascii="Times New Roman" w:hAnsi="Times New Roman" w:cs="Times New Roman"/>
-          <w:sz w:val="26"/>
-          <w:szCs w:val="26"/>
-        </w:rPr>
-        <w:lastRenderedPageBreak/>
-        <w:t>mạng nên đượ</w:t>
-      </w:r>
-      <w:r>
-        <w:rPr>
-          <w:rFonts w:ascii="Times New Roman" w:hAnsi="Times New Roman" w:cs="Times New Roman"/>
-          <w:sz w:val="26"/>
-          <w:szCs w:val="26"/>
-        </w:rPr>
-        <w:t>c làm sạch</w:t>
-      </w:r>
-      <w:r>
-        <w:rPr>
-          <w:rFonts w:ascii="Times New Roman" w:hAnsi="Times New Roman" w:cs="Times New Roman"/>
-          <w:sz w:val="26"/>
-          <w:szCs w:val="26"/>
-        </w:rPr>
-        <w:t xml:space="preserve"> để giảm lỗi và tiếng ồn, </w:t>
-      </w:r>
-      <w:r>
-        <w:rPr>
-          <w:rFonts w:ascii="Times New Roman" w:hAnsi="Times New Roman" w:cs="Times New Roman"/>
-          <w:sz w:val="26"/>
-          <w:szCs w:val="26"/>
-        </w:rPr>
-        <w:t>khi đó</w:t>
-      </w:r>
-      <w:r>
-        <w:rPr>
-          <w:rFonts w:ascii="Times New Roman" w:hAnsi="Times New Roman" w:cs="Times New Roman"/>
-          <w:sz w:val="26"/>
-          <w:szCs w:val="26"/>
-        </w:rPr>
-        <w:t xml:space="preserve"> chất lượng dữ liệu có thể được cải thiện.</w:t>
-      </w:r>
-      <w:r>
-        <w:rPr>
-          <w:rFonts w:ascii="Times New Roman" w:hAnsi="Times New Roman" w:cs="Times New Roman"/>
-          <w:sz w:val="26"/>
-          <w:szCs w:val="26"/>
+          <w:lang w:val="vi-VN"/>
+        </w:rPr>
+        <w:t>các bước tiền xử lý cũng quan trọng như</w:t>
+      </w:r>
+      <w:r>
+        <w:rPr>
+          <w:rFonts w:ascii="Times New Roman" w:hAnsi="Times New Roman" w:cs="Times New Roman"/>
+          <w:sz w:val="26"/>
+          <w:szCs w:val="26"/>
+          <w:lang w:val="vi-VN"/>
         </w:rPr>
         <w:t xml:space="preserve"> </w:t>
       </w:r>
@@ -6240,30 +6585,16 @@
           <w:rFonts w:ascii="Times New Roman" w:hAnsi="Times New Roman" w:cs="Times New Roman"/>
           <w:sz w:val="26"/>
           <w:szCs w:val="26"/>
-        </w:rPr>
-        <w:t xml:space="preserve">Dữ liệu viễn thám nên được chuyển từ vệ tinh đến các trạm mặt đất, và từ các trạm mặt đất đến </w:t>
-      </w:r>
-      <w:r>
-        <w:rPr>
-          <w:rFonts w:ascii="Times New Roman" w:hAnsi="Times New Roman" w:cs="Times New Roman"/>
-          <w:sz w:val="26"/>
-          <w:szCs w:val="26"/>
-        </w:rPr>
-        <w:t>người dùng</w:t>
-      </w:r>
-      <w:r>
-        <w:rPr>
-          <w:rFonts w:ascii="Times New Roman" w:hAnsi="Times New Roman" w:cs="Times New Roman"/>
-          <w:sz w:val="26"/>
-          <w:szCs w:val="26"/>
-        </w:rPr>
-        <w:t>.</w:t>
-      </w:r>
-      <w:r>
-        <w:rPr>
-          <w:rFonts w:ascii="Times New Roman" w:hAnsi="Times New Roman" w:cs="Times New Roman"/>
-          <w:sz w:val="26"/>
-          <w:szCs w:val="26"/>
+          <w:lang w:val="vi-VN"/>
+        </w:rPr>
+        <w:t>các bước trích xuất thông tin.</w:t>
+      </w:r>
+      <w:r>
+        <w:rPr>
+          <w:rFonts w:ascii="Times New Roman" w:hAnsi="Times New Roman" w:cs="Times New Roman"/>
+          <w:sz w:val="26"/>
+          <w:szCs w:val="26"/>
+          <w:lang w:val="vi-VN"/>
         </w:rPr>
         <w:t xml:space="preserve"> </w:t>
       </w:r>
@@ -6272,14 +6603,16 @@
           <w:rFonts w:ascii="Times New Roman" w:hAnsi="Times New Roman" w:cs="Times New Roman"/>
           <w:sz w:val="26"/>
           <w:szCs w:val="26"/>
-        </w:rPr>
-        <w:t>Các vấn đề khác là nén dữ liệu, lưu trữ dữ liệu, truy xuất dữ liệu, quyền và bảo vệ dữ liệu, v.v.</w:t>
-      </w:r>
-      <w:r>
-        <w:rPr>
-          <w:rFonts w:ascii="Times New Roman" w:hAnsi="Times New Roman" w:cs="Times New Roman"/>
-          <w:sz w:val="26"/>
-          <w:szCs w:val="26"/>
+          <w:lang w:val="vi-VN"/>
+        </w:rPr>
+        <w:t>Tuy nhiên, xử lý và phân tích dữ liệu đại diện cho</w:t>
+      </w:r>
+      <w:r>
+        <w:rPr>
+          <w:rFonts w:ascii="Times New Roman" w:hAnsi="Times New Roman" w:cs="Times New Roman"/>
+          <w:sz w:val="26"/>
+          <w:szCs w:val="26"/>
+          <w:lang w:val="vi-VN"/>
         </w:rPr>
         <w:t xml:space="preserve"> </w:t>
       </w:r>
@@ -6288,68 +6621,406 @@
           <w:rFonts w:ascii="Times New Roman" w:hAnsi="Times New Roman" w:cs="Times New Roman"/>
           <w:sz w:val="26"/>
           <w:szCs w:val="26"/>
-        </w:rPr>
-        <w:t>Ở đây, c</w:t>
-      </w:r>
-      <w:r>
-        <w:rPr>
-          <w:rFonts w:ascii="Times New Roman" w:hAnsi="Times New Roman" w:cs="Times New Roman"/>
-          <w:sz w:val="26"/>
-          <w:szCs w:val="26"/>
-        </w:rPr>
-        <w:t>húng mình</w:t>
-      </w:r>
-      <w:r>
-        <w:rPr>
-          <w:rFonts w:ascii="Times New Roman" w:hAnsi="Times New Roman" w:cs="Times New Roman"/>
-          <w:sz w:val="26"/>
-          <w:szCs w:val="26"/>
-        </w:rPr>
-        <w:t xml:space="preserve"> nhấn mạnh rằng dữ liệu không có giá trị cho đến khi chúng được sử dụ</w:t>
-      </w:r>
-      <w:r>
-        <w:rPr>
-          <w:rFonts w:ascii="Times New Roman" w:hAnsi="Times New Roman" w:cs="Times New Roman"/>
-          <w:sz w:val="26"/>
-          <w:szCs w:val="26"/>
-        </w:rPr>
-        <w:t>ng được trong</w:t>
-      </w:r>
-      <w:r>
-        <w:rPr>
-          <w:rFonts w:ascii="Times New Roman" w:hAnsi="Times New Roman" w:cs="Times New Roman"/>
-          <w:sz w:val="26"/>
-          <w:szCs w:val="26"/>
-        </w:rPr>
-        <w:t xml:space="preserve"> </w:t>
-      </w:r>
-      <w:r>
-        <w:rPr>
-          <w:rFonts w:ascii="Times New Roman" w:hAnsi="Times New Roman" w:cs="Times New Roman"/>
-          <w:sz w:val="26"/>
-          <w:szCs w:val="26"/>
-        </w:rPr>
-        <w:t xml:space="preserve">các ứng dụng. </w:t>
-      </w:r>
-      <w:r>
-        <w:rPr>
-          <w:rFonts w:ascii="Times New Roman" w:hAnsi="Times New Roman" w:cs="Times New Roman"/>
-          <w:sz w:val="26"/>
-          <w:szCs w:val="26"/>
-        </w:rPr>
-        <w:t>Sự khác biệt chính giữa dữ liệu truyền thống và dữ liệu lớn là làm thế nào để xác định các bộ dữ liệu phù hợp và làm thế nào để kết hợp chúng để giải quyết một vấn đề khó khăn hoặc mới lạ.</w:t>
+          <w:lang w:val="vi-VN"/>
+        </w:rPr>
+        <w:t>các phương pháp dựa trên dữ liệu có thể</w:t>
+      </w:r>
+      <w:r>
+        <w:rPr>
+          <w:rFonts w:ascii="Times New Roman" w:hAnsi="Times New Roman" w:cs="Times New Roman"/>
+          <w:sz w:val="26"/>
+          <w:szCs w:val="26"/>
+          <w:lang w:val="vi-VN"/>
+        </w:rPr>
+        <w:t xml:space="preserve"> khác</w:t>
+      </w:r>
+      <w:r>
+        <w:rPr>
+          <w:rFonts w:ascii="Times New Roman" w:hAnsi="Times New Roman" w:cs="Times New Roman"/>
+          <w:sz w:val="26"/>
+          <w:szCs w:val="26"/>
+          <w:lang w:val="vi-VN"/>
+        </w:rPr>
+        <w:t xml:space="preserve"> đáng kể so với </w:t>
+      </w:r>
+      <w:r>
+        <w:rPr>
+          <w:rFonts w:ascii="Times New Roman" w:hAnsi="Times New Roman" w:cs="Times New Roman"/>
+          <w:sz w:val="26"/>
+          <w:szCs w:val="26"/>
+        </w:rPr>
+        <w:t>góc nhìn</w:t>
+      </w:r>
+      <w:r>
+        <w:rPr>
+          <w:rFonts w:ascii="Times New Roman" w:hAnsi="Times New Roman" w:cs="Times New Roman"/>
+          <w:sz w:val="26"/>
+          <w:szCs w:val="26"/>
+          <w:lang w:val="vi-VN"/>
+        </w:rPr>
+        <w:t xml:space="preserve"> của các ứng dụng và tên miền cụ thể.</w:t>
       </w:r>
     </w:p>
     <w:p>
       <w:pPr>
+        <w:ind w:firstLine="720"/>
+        <w:jc w:val="both"/>
+        <w:rPr>
+          <w:rFonts w:ascii="Times New Roman" w:hAnsi="Times New Roman" w:cs="Times New Roman"/>
+          <w:sz w:val="26"/>
+          <w:szCs w:val="26"/>
+          <w:lang w:val="vi-VN"/>
+        </w:rPr>
+      </w:pPr>
+      <w:r>
+        <w:rPr>
+          <w:rFonts w:ascii="Times New Roman" w:hAnsi="Times New Roman" w:cs="Times New Roman"/>
+          <w:sz w:val="26"/>
+          <w:szCs w:val="26"/>
+        </w:rPr>
+        <w:t>Do tính không đồng nhất và độ chính xác</w:t>
+      </w:r>
+      <w:r>
+        <w:rPr>
+          <w:rFonts w:ascii="Times New Roman" w:hAnsi="Times New Roman" w:cs="Times New Roman"/>
+          <w:sz w:val="26"/>
+          <w:szCs w:val="26"/>
+        </w:rPr>
+        <w:t xml:space="preserve"> </w:t>
+      </w:r>
+      <w:r>
+        <w:rPr>
+          <w:rFonts w:ascii="Times New Roman" w:hAnsi="Times New Roman" w:cs="Times New Roman"/>
+          <w:sz w:val="26"/>
+          <w:szCs w:val="26"/>
+        </w:rPr>
+        <w:t>cao nói trên của dữ liệu lớn trong viễ</w:t>
+      </w:r>
+      <w:r>
+        <w:rPr>
+          <w:rFonts w:ascii="Times New Roman" w:hAnsi="Times New Roman" w:cs="Times New Roman"/>
+          <w:sz w:val="26"/>
+          <w:szCs w:val="26"/>
+        </w:rPr>
+        <w:t xml:space="preserve">n thám, </w:t>
+      </w:r>
+      <w:r>
+        <w:rPr>
+          <w:rFonts w:ascii="Times New Roman" w:hAnsi="Times New Roman" w:cs="Times New Roman"/>
+          <w:sz w:val="26"/>
+          <w:szCs w:val="26"/>
+        </w:rPr>
+        <w:t>ta</w:t>
+      </w:r>
+      <w:r>
+        <w:rPr>
+          <w:rFonts w:ascii="Times New Roman" w:hAnsi="Times New Roman" w:cs="Times New Roman"/>
+          <w:sz w:val="26"/>
+          <w:szCs w:val="26"/>
+        </w:rPr>
+        <w:t xml:space="preserve"> cũng phải</w:t>
+      </w:r>
+      <w:r>
+        <w:rPr>
+          <w:rFonts w:ascii="Times New Roman" w:hAnsi="Times New Roman" w:cs="Times New Roman"/>
+          <w:sz w:val="26"/>
+          <w:szCs w:val="26"/>
+          <w:lang w:val="vi-VN"/>
+        </w:rPr>
+        <w:t xml:space="preserve"> </w:t>
+      </w:r>
+      <w:r>
+        <w:rPr>
+          <w:rFonts w:ascii="Times New Roman" w:hAnsi="Times New Roman" w:cs="Times New Roman"/>
+          <w:sz w:val="26"/>
+          <w:szCs w:val="26"/>
+        </w:rPr>
+        <w:t>đối mặt với các thách thức về tính toán và thống kê quan trọng</w:t>
+      </w:r>
+      <w:r>
+        <w:rPr>
+          <w:rFonts w:ascii="Times New Roman" w:hAnsi="Times New Roman" w:cs="Times New Roman"/>
+          <w:sz w:val="26"/>
+          <w:szCs w:val="26"/>
+          <w:lang w:val="vi-VN"/>
+        </w:rPr>
+        <w:t xml:space="preserve"> </w:t>
+      </w:r>
+      <w:r>
+        <w:rPr>
+          <w:rFonts w:ascii="Times New Roman" w:hAnsi="Times New Roman" w:cs="Times New Roman"/>
+          <w:sz w:val="26"/>
+          <w:szCs w:val="26"/>
+        </w:rPr>
+        <w:t>liên quan đến khả năng mở rộng xử lý, tích lũy tiếng ồ</w:t>
+      </w:r>
+      <w:r>
+        <w:rPr>
+          <w:rFonts w:ascii="Times New Roman" w:hAnsi="Times New Roman" w:cs="Times New Roman"/>
+          <w:sz w:val="26"/>
+          <w:szCs w:val="26"/>
+        </w:rPr>
+        <w:t xml:space="preserve">n </w:t>
+      </w:r>
+      <w:r>
+        <w:rPr>
+          <w:rFonts w:ascii="Times New Roman" w:hAnsi="Times New Roman" w:cs="Times New Roman"/>
+          <w:sz w:val="26"/>
+          <w:szCs w:val="26"/>
+        </w:rPr>
+        <w:t>và lỗi đo lường</w:t>
+      </w:r>
+      <w:r>
+        <w:rPr>
+          <w:rFonts w:ascii="Times New Roman" w:hAnsi="Times New Roman" w:cs="Times New Roman"/>
+          <w:sz w:val="26"/>
+          <w:szCs w:val="26"/>
+          <w:lang w:val="vi-VN"/>
+        </w:rPr>
+        <w:t xml:space="preserve">. </w:t>
+      </w:r>
+      <w:r>
+        <w:rPr>
+          <w:rFonts w:ascii="Times New Roman" w:hAnsi="Times New Roman" w:cs="Times New Roman"/>
+          <w:sz w:val="26"/>
+          <w:szCs w:val="26"/>
+          <w:lang w:val="vi-VN"/>
+        </w:rPr>
+        <w:t>Những thách thức này đòi hỏi các kỹ thuật thống kê và</w:t>
+      </w:r>
+      <w:r>
+        <w:rPr>
+          <w:rFonts w:ascii="Times New Roman" w:hAnsi="Times New Roman" w:cs="Times New Roman"/>
+          <w:sz w:val="26"/>
+          <w:szCs w:val="26"/>
+          <w:lang w:val="vi-VN"/>
+        </w:rPr>
+        <w:t xml:space="preserve"> t</w:t>
+      </w:r>
+      <w:r>
+        <w:rPr>
+          <w:rFonts w:ascii="Times New Roman" w:hAnsi="Times New Roman" w:cs="Times New Roman"/>
+          <w:sz w:val="26"/>
+          <w:szCs w:val="26"/>
+          <w:lang w:val="vi-VN"/>
+        </w:rPr>
+        <w:t>ính toán mới để có</w:t>
+      </w:r>
+      <w:r>
+        <w:rPr>
+          <w:rFonts w:ascii="Times New Roman" w:hAnsi="Times New Roman" w:cs="Times New Roman"/>
+          <w:sz w:val="26"/>
+          <w:szCs w:val="26"/>
+          <w:lang w:val="vi-VN"/>
+        </w:rPr>
+        <w:t xml:space="preserve"> </w:t>
+      </w:r>
+      <w:r>
+        <w:rPr>
+          <w:rFonts w:ascii="Times New Roman" w:hAnsi="Times New Roman" w:cs="Times New Roman"/>
+          <w:sz w:val="26"/>
+          <w:szCs w:val="26"/>
+          <w:lang w:val="vi-VN"/>
+        </w:rPr>
+        <w:t>thể phân tích và xử lý dữ liệu lớn.</w:t>
+      </w:r>
+      <w:r>
+        <w:rPr>
+          <w:rFonts w:ascii="Times New Roman" w:hAnsi="Times New Roman" w:cs="Times New Roman"/>
+          <w:sz w:val="26"/>
+          <w:szCs w:val="26"/>
+          <w:lang w:val="vi-VN"/>
+        </w:rPr>
+        <w:t xml:space="preserve"> </w:t>
+      </w:r>
+      <w:r>
+        <w:rPr>
+          <w:rFonts w:ascii="Times New Roman" w:hAnsi="Times New Roman" w:cs="Times New Roman"/>
+          <w:sz w:val="26"/>
+          <w:szCs w:val="26"/>
+          <w:lang w:val="vi-VN"/>
+        </w:rPr>
+        <w:t>Các kỹ thuật phân tích và</w:t>
+      </w:r>
+      <w:r>
+        <w:rPr>
+          <w:rFonts w:ascii="Times New Roman" w:hAnsi="Times New Roman" w:cs="Times New Roman"/>
+          <w:sz w:val="26"/>
+          <w:szCs w:val="26"/>
+          <w:lang w:val="vi-VN"/>
+        </w:rPr>
+        <w:t xml:space="preserve"> </w:t>
+      </w:r>
+      <w:r>
+        <w:rPr>
+          <w:rFonts w:ascii="Times New Roman" w:hAnsi="Times New Roman" w:cs="Times New Roman"/>
+          <w:sz w:val="26"/>
+          <w:szCs w:val="26"/>
+          <w:lang w:val="vi-VN"/>
+        </w:rPr>
+        <w:t xml:space="preserve">xử lý dữ liệu được thúc đẩy và có thể </w:t>
+      </w:r>
+      <w:r>
+        <w:rPr>
+          <w:rFonts w:ascii="Times New Roman" w:hAnsi="Times New Roman" w:cs="Times New Roman"/>
+          <w:sz w:val="26"/>
+          <w:szCs w:val="26"/>
+        </w:rPr>
+        <w:t>có</w:t>
+      </w:r>
+      <w:r>
+        <w:rPr>
+          <w:rFonts w:ascii="Times New Roman" w:hAnsi="Times New Roman" w:cs="Times New Roman"/>
+          <w:sz w:val="26"/>
+          <w:szCs w:val="26"/>
+          <w:lang w:val="vi-VN"/>
+        </w:rPr>
+        <w:t xml:space="preserve"> được</w:t>
+      </w:r>
+      <w:r>
+        <w:rPr>
+          <w:rFonts w:ascii="Times New Roman" w:hAnsi="Times New Roman" w:cs="Times New Roman"/>
+          <w:sz w:val="26"/>
+          <w:szCs w:val="26"/>
+          <w:lang w:val="vi-VN"/>
+        </w:rPr>
+        <w:t xml:space="preserve"> </w:t>
+      </w:r>
+      <w:r>
+        <w:rPr>
+          <w:rFonts w:ascii="Times New Roman" w:hAnsi="Times New Roman" w:cs="Times New Roman"/>
+          <w:sz w:val="26"/>
+          <w:szCs w:val="26"/>
+          <w:lang w:val="vi-VN"/>
+        </w:rPr>
+        <w:t>từ các lý thuyết và phương pháp từ các lĩnh vực thống kê, học</w:t>
+      </w:r>
+      <w:r>
+        <w:rPr>
+          <w:rFonts w:ascii="Times New Roman" w:hAnsi="Times New Roman" w:cs="Times New Roman"/>
+          <w:sz w:val="26"/>
+          <w:szCs w:val="26"/>
+          <w:lang w:val="vi-VN"/>
+        </w:rPr>
+        <w:t xml:space="preserve"> </w:t>
+      </w:r>
+      <w:r>
+        <w:rPr>
+          <w:rFonts w:ascii="Times New Roman" w:hAnsi="Times New Roman" w:cs="Times New Roman"/>
+          <w:sz w:val="26"/>
+          <w:szCs w:val="26"/>
+          <w:lang w:val="vi-VN"/>
+        </w:rPr>
+        <w:t>máy, nhận dạng mẫu, trí tuệ nhân tạo, khai thác dữ liệu, v.v.</w:t>
+      </w:r>
+      <w:r>
+        <w:rPr>
+          <w:rFonts w:ascii="Times New Roman" w:hAnsi="Times New Roman" w:cs="Times New Roman"/>
+          <w:sz w:val="26"/>
+          <w:szCs w:val="26"/>
+          <w:lang w:val="vi-VN"/>
+        </w:rPr>
+        <w:t xml:space="preserve"> </w:t>
+      </w:r>
+      <w:r>
+        <w:rPr>
+          <w:rFonts w:ascii="Times New Roman" w:hAnsi="Times New Roman" w:cs="Times New Roman"/>
+          <w:sz w:val="26"/>
+          <w:szCs w:val="26"/>
+        </w:rPr>
+        <w:t>Do vậy nên k</w:t>
+      </w:r>
+      <w:r>
+        <w:rPr>
+          <w:rFonts w:ascii="Times New Roman" w:hAnsi="Times New Roman" w:cs="Times New Roman"/>
+          <w:sz w:val="26"/>
+          <w:szCs w:val="26"/>
+          <w:lang w:val="vi-VN"/>
+        </w:rPr>
+        <w:t>iến thức về tên miền</w:t>
+      </w:r>
+      <w:r>
+        <w:rPr>
+          <w:rFonts w:ascii="Times New Roman" w:hAnsi="Times New Roman" w:cs="Times New Roman"/>
+          <w:sz w:val="26"/>
+          <w:szCs w:val="26"/>
+        </w:rPr>
+        <w:t xml:space="preserve"> </w:t>
+      </w:r>
+      <w:r>
+        <w:rPr>
+          <w:rFonts w:ascii="Times New Roman" w:hAnsi="Times New Roman" w:cs="Times New Roman"/>
+          <w:sz w:val="26"/>
+          <w:szCs w:val="26"/>
+          <w:lang w:val="vi-VN"/>
+        </w:rPr>
+        <w:t xml:space="preserve">là một </w:t>
+      </w:r>
+      <w:r>
+        <w:rPr>
+          <w:rFonts w:ascii="Times New Roman" w:hAnsi="Times New Roman" w:cs="Times New Roman"/>
+          <w:sz w:val="26"/>
+          <w:szCs w:val="26"/>
+        </w:rPr>
+        <w:t>lĩnh vực quan trọng</w:t>
+      </w:r>
+      <w:r>
+        <w:rPr>
+          <w:rFonts w:ascii="Times New Roman" w:hAnsi="Times New Roman" w:cs="Times New Roman"/>
+          <w:sz w:val="26"/>
+          <w:szCs w:val="26"/>
+          <w:lang w:val="vi-VN"/>
+        </w:rPr>
+        <w:t xml:space="preserve"> khác nên được liên kết chặt chẽ với</w:t>
+      </w:r>
+      <w:r>
+        <w:rPr>
+          <w:rFonts w:ascii="Times New Roman" w:hAnsi="Times New Roman" w:cs="Times New Roman"/>
+          <w:sz w:val="26"/>
+          <w:szCs w:val="26"/>
+        </w:rPr>
+        <w:t xml:space="preserve"> </w:t>
+      </w:r>
+      <w:r>
+        <w:rPr>
+          <w:rFonts w:ascii="Times New Roman" w:hAnsi="Times New Roman" w:cs="Times New Roman"/>
+          <w:sz w:val="26"/>
+          <w:szCs w:val="26"/>
+        </w:rPr>
+        <w:t xml:space="preserve">việc </w:t>
+      </w:r>
+      <w:r>
+        <w:rPr>
+          <w:rFonts w:ascii="Times New Roman" w:hAnsi="Times New Roman" w:cs="Times New Roman"/>
+          <w:sz w:val="26"/>
+          <w:szCs w:val="26"/>
+          <w:lang w:val="vi-VN"/>
+        </w:rPr>
+        <w:t xml:space="preserve">phân tích dữ liệu. </w:t>
+      </w:r>
+    </w:p>
+    <w:p>
+      <w:pPr>
         <w:pStyle w:val="Heading2"/>
-      </w:pPr>
-      <w:bookmarkStart w:id="4" w:name="_Toc121380268"/>
-      <w:r>
-        <w:t>B. KHÍA CẠNH</w:t>
-      </w:r>
-      <w:r>
-        <w:t xml:space="preserve"> THỨ HAI:</w:t>
+        <w:rPr>
+          <w:lang w:val="vi-VN"/>
+        </w:rPr>
+      </w:pPr>
+      <w:bookmarkStart w:id="4" w:name="_Toc121380269"/>
+      <w:r>
+        <w:rPr>
+          <w:lang w:val="vi-VN"/>
+        </w:rPr>
+        <w:t xml:space="preserve">C. </w:t>
+      </w:r>
+      <w:r>
+        <w:t>KHÍA CẠNH</w:t>
+      </w:r>
+      <w:r>
+        <w:rPr>
+          <w:lang w:val="vi-VN"/>
+        </w:rPr>
+        <w:t xml:space="preserve"> THỨ BA:</w:t>
       </w:r>
       <w:r>
         <w:rPr>
@@ -6358,7 +7029,10 @@
         <w:t xml:space="preserve"> </w:t>
       </w:r>
       <w:r>
-        <w:t>PHƯƠNG PHÁP DỮ LIỆU LỚN</w:t>
+        <w:rPr>
+          <w:lang w:val="vi-VN"/>
+        </w:rPr>
+        <w:t>ỨNG DỤNG DỮ LIỆU LỚN</w:t>
       </w:r>
       <w:bookmarkEnd w:id="4"/>
     </w:p>
@@ -6378,35 +7052,17 @@
           <w:rFonts w:ascii="Times New Roman" w:hAnsi="Times New Roman" w:cs="Times New Roman"/>
           <w:sz w:val="26"/>
           <w:szCs w:val="26"/>
-        </w:rPr>
-        <w:t>M</w:t>
-      </w:r>
-      <w:r>
-        <w:rPr>
-          <w:rFonts w:ascii="Times New Roman" w:hAnsi="Times New Roman" w:cs="Times New Roman"/>
-          <w:sz w:val="26"/>
-          <w:szCs w:val="26"/>
-          <w:lang w:val="vi-VN"/>
-        </w:rPr>
-        <w:t>ột</w:t>
-      </w:r>
-      <w:r>
-        <w:rPr>
-          <w:rFonts w:ascii="Times New Roman" w:hAnsi="Times New Roman" w:cs="Times New Roman"/>
-          <w:sz w:val="26"/>
-          <w:szCs w:val="26"/>
-        </w:rPr>
-        <w:t xml:space="preserve"> phương thức</w:t>
-      </w:r>
-      <w:r>
-        <w:rPr>
-          <w:rFonts w:ascii="Times New Roman" w:hAnsi="Times New Roman" w:cs="Times New Roman"/>
-          <w:sz w:val="26"/>
-          <w:szCs w:val="26"/>
-        </w:rPr>
-        <w:t xml:space="preserve"> dữ liệu lớn nên được thiết kế để giải quyết một cách có hệ thống các vấn đề dữ liệu lớn từ các miền viễn thám khác nhau.</w:t>
-      </w:r>
-      <w:r>
+          <w:lang w:val="vi-VN"/>
+        </w:rPr>
+        <w:t>Mục tiêu chính trong các ứng dụng dữ liệu lớn là</w:t>
+      </w:r>
+      <w:r>
+        <w:rPr>
+          <w:rFonts w:ascii="Times New Roman" w:hAnsi="Times New Roman" w:cs="Times New Roman"/>
+          <w:sz w:val="26"/>
+          <w:szCs w:val="26"/>
+          <w:lang w:val="vi-VN"/>
+        </w:rPr>
         <w:t xml:space="preserve"> </w:t>
       </w:r>
       <w:r>
@@ -6414,24 +7070,44 @@
           <w:rFonts w:ascii="Times New Roman" w:hAnsi="Times New Roman" w:cs="Times New Roman"/>
           <w:sz w:val="26"/>
           <w:szCs w:val="26"/>
-        </w:rPr>
-        <w:t>Phương pháp này được sử dụng để</w:t>
-      </w:r>
-      <w:r>
-        <w:rPr>
-          <w:rFonts w:ascii="Times New Roman" w:hAnsi="Times New Roman" w:cs="Times New Roman"/>
-          <w:sz w:val="26"/>
-          <w:szCs w:val="26"/>
-        </w:rPr>
-        <w:t xml:space="preserve"> tạo ra</w:t>
-      </w:r>
-      <w:r>
-        <w:rPr>
-          <w:rFonts w:ascii="Times New Roman" w:hAnsi="Times New Roman" w:cs="Times New Roman"/>
-          <w:sz w:val="26"/>
-          <w:szCs w:val="26"/>
-        </w:rPr>
-        <w:t xml:space="preserve"> các phương pháp dữ liệu mới cho dữ liệu viễn thám lớn,</w:t>
+          <w:lang w:val="vi-VN"/>
+        </w:rPr>
+        <w:t xml:space="preserve">xác định dữ liệu </w:t>
+      </w:r>
+      <w:r>
+        <w:rPr>
+          <w:rFonts w:ascii="Times New Roman" w:hAnsi="Times New Roman" w:cs="Times New Roman"/>
+          <w:sz w:val="26"/>
+          <w:szCs w:val="26"/>
+        </w:rPr>
+        <w:t>chính xác</w:t>
+      </w:r>
+      <w:r>
+        <w:rPr>
+          <w:rFonts w:ascii="Times New Roman" w:hAnsi="Times New Roman" w:cs="Times New Roman"/>
+          <w:sz w:val="26"/>
+          <w:szCs w:val="26"/>
+          <w:lang w:val="vi-VN"/>
+        </w:rPr>
+        <w:t xml:space="preserve"> để giải quyết các vấn đề hiện tạ</w:t>
+      </w:r>
+      <w:r>
+        <w:rPr>
+          <w:rFonts w:ascii="Times New Roman" w:hAnsi="Times New Roman" w:cs="Times New Roman"/>
+          <w:sz w:val="26"/>
+          <w:szCs w:val="26"/>
+          <w:lang w:val="vi-VN"/>
+        </w:rPr>
+        <w:t>i</w:t>
+      </w:r>
+      <w:r>
+        <w:rPr>
+          <w:rFonts w:ascii="Times New Roman" w:hAnsi="Times New Roman" w:cs="Times New Roman"/>
+          <w:sz w:val="26"/>
+          <w:szCs w:val="26"/>
+          <w:lang w:val="vi-VN"/>
+        </w:rPr>
+        <w:t xml:space="preserve"> khó giải quyết hoặc hầu hết không thể thao tác với dữ liệu viễn thám</w:t>
       </w:r>
       <w:r>
         <w:rPr>
@@ -6447,8 +7123,9 @@
           <w:rFonts w:ascii="Times New Roman" w:hAnsi="Times New Roman" w:cs="Times New Roman"/>
           <w:sz w:val="26"/>
           <w:szCs w:val="26"/>
-        </w:rPr>
-        <w:t>triển khai dữ liệu, trích xuất thông tin, mô hình hóa</w:t>
+          <w:lang w:val="vi-VN"/>
+        </w:rPr>
+        <w:t>truyền thống.</w:t>
       </w:r>
       <w:r>
         <w:rPr>
@@ -6464,8 +7141,9 @@
           <w:rFonts w:ascii="Times New Roman" w:hAnsi="Times New Roman" w:cs="Times New Roman"/>
           <w:sz w:val="26"/>
           <w:szCs w:val="26"/>
-        </w:rPr>
-        <w:t>dữ liệu, hợp nhất dữ liệu, trực quan hóa dữ liệu và</w:t>
+          <w:lang w:val="vi-VN"/>
+        </w:rPr>
+        <w:t>Sau đó, vấn đề tiếp theo</w:t>
       </w:r>
       <w:r>
         <w:rPr>
@@ -6481,8 +7159,26 @@
           <w:rFonts w:ascii="Times New Roman" w:hAnsi="Times New Roman" w:cs="Times New Roman"/>
           <w:sz w:val="26"/>
           <w:szCs w:val="26"/>
-        </w:rPr>
-        <w:t>giải thích dữ liệu.</w:t>
+          <w:lang w:val="vi-VN"/>
+        </w:rPr>
+        <w:t xml:space="preserve">là làm thế nào để thu thập, tổ chức và </w:t>
+      </w:r>
+      <w:r>
+        <w:rPr>
+          <w:rFonts w:ascii="Times New Roman" w:hAnsi="Times New Roman" w:cs="Times New Roman"/>
+          <w:sz w:val="26"/>
+          <w:szCs w:val="26"/>
+        </w:rPr>
+        <w:t>tối ưu hóa</w:t>
+      </w:r>
+      <w:r>
+        <w:rPr>
+          <w:rFonts w:ascii="Times New Roman" w:hAnsi="Times New Roman" w:cs="Times New Roman"/>
+          <w:sz w:val="26"/>
+          <w:szCs w:val="26"/>
+          <w:lang w:val="vi-VN"/>
+        </w:rPr>
+        <w:t xml:space="preserve"> những dữ liệu lớn này để</w:t>
       </w:r>
       <w:r>
         <w:rPr>
@@ -6498,134 +7194,17 @@
           <w:rFonts w:ascii="Times New Roman" w:hAnsi="Times New Roman" w:cs="Times New Roman"/>
           <w:sz w:val="26"/>
           <w:szCs w:val="26"/>
-          <w:lang w:val="vi-VN"/>
-        </w:rPr>
-        <w:t>Những khía cạnh này đặc biệt quan trọng đối với các ứng</w:t>
-      </w:r>
-      <w:r>
-        <w:rPr>
-          <w:rFonts w:ascii="Times New Roman" w:hAnsi="Times New Roman" w:cs="Times New Roman"/>
-          <w:sz w:val="26"/>
-          <w:szCs w:val="26"/>
-          <w:lang w:val="vi-VN"/>
-        </w:rPr>
-        <w:t xml:space="preserve"> </w:t>
-      </w:r>
-      <w:r>
-        <w:rPr>
-          <w:rFonts w:ascii="Times New Roman" w:hAnsi="Times New Roman" w:cs="Times New Roman"/>
-          <w:sz w:val="26"/>
-          <w:szCs w:val="26"/>
-          <w:lang w:val="vi-VN"/>
-        </w:rPr>
-        <w:t>dụng cảm biến tại chỗ, trong đó</w:t>
-      </w:r>
-      <w:r>
-        <w:rPr>
-          <w:rFonts w:ascii="Times New Roman" w:hAnsi="Times New Roman" w:cs="Times New Roman"/>
-          <w:sz w:val="26"/>
-          <w:szCs w:val="26"/>
-          <w:lang w:val="vi-VN"/>
-        </w:rPr>
-        <w:t xml:space="preserve"> </w:t>
-      </w:r>
-      <w:r>
-        <w:rPr>
-          <w:rFonts w:ascii="Times New Roman" w:hAnsi="Times New Roman" w:cs="Times New Roman"/>
-          <w:sz w:val="26"/>
-          <w:szCs w:val="26"/>
-          <w:lang w:val="vi-VN"/>
-        </w:rPr>
-        <w:t>các bước tiền xử lý cũng quan trọng như</w:t>
-      </w:r>
-      <w:r>
-        <w:rPr>
-          <w:rFonts w:ascii="Times New Roman" w:hAnsi="Times New Roman" w:cs="Times New Roman"/>
-          <w:sz w:val="26"/>
-          <w:szCs w:val="26"/>
-          <w:lang w:val="vi-VN"/>
-        </w:rPr>
-        <w:t xml:space="preserve"> </w:t>
-      </w:r>
-      <w:r>
-        <w:rPr>
-          <w:rFonts w:ascii="Times New Roman" w:hAnsi="Times New Roman" w:cs="Times New Roman"/>
-          <w:sz w:val="26"/>
-          <w:szCs w:val="26"/>
-          <w:lang w:val="vi-VN"/>
-        </w:rPr>
-        <w:t>các bước trích xuất thông tin.</w:t>
-      </w:r>
-      <w:r>
-        <w:rPr>
-          <w:rFonts w:ascii="Times New Roman" w:hAnsi="Times New Roman" w:cs="Times New Roman"/>
-          <w:sz w:val="26"/>
-          <w:szCs w:val="26"/>
-          <w:lang w:val="vi-VN"/>
-        </w:rPr>
-        <w:t xml:space="preserve"> </w:t>
-      </w:r>
-      <w:r>
-        <w:rPr>
-          <w:rFonts w:ascii="Times New Roman" w:hAnsi="Times New Roman" w:cs="Times New Roman"/>
-          <w:sz w:val="26"/>
-          <w:szCs w:val="26"/>
-          <w:lang w:val="vi-VN"/>
-        </w:rPr>
-        <w:t>Tuy nhiên, xử lý và phân tích dữ liệu đại diện cho</w:t>
-      </w:r>
-      <w:r>
-        <w:rPr>
-          <w:rFonts w:ascii="Times New Roman" w:hAnsi="Times New Roman" w:cs="Times New Roman"/>
-          <w:sz w:val="26"/>
-          <w:szCs w:val="26"/>
-          <w:lang w:val="vi-VN"/>
-        </w:rPr>
-        <w:t xml:space="preserve"> </w:t>
-      </w:r>
-      <w:r>
-        <w:rPr>
-          <w:rFonts w:ascii="Times New Roman" w:hAnsi="Times New Roman" w:cs="Times New Roman"/>
-          <w:sz w:val="26"/>
-          <w:szCs w:val="26"/>
-          <w:lang w:val="vi-VN"/>
-        </w:rPr>
-        <w:t>các phương pháp dựa trên dữ liệu có thể</w:t>
-      </w:r>
-      <w:r>
-        <w:rPr>
-          <w:rFonts w:ascii="Times New Roman" w:hAnsi="Times New Roman" w:cs="Times New Roman"/>
-          <w:sz w:val="26"/>
-          <w:szCs w:val="26"/>
-          <w:lang w:val="vi-VN"/>
-        </w:rPr>
-        <w:t xml:space="preserve"> khác</w:t>
-      </w:r>
-      <w:r>
-        <w:rPr>
-          <w:rFonts w:ascii="Times New Roman" w:hAnsi="Times New Roman" w:cs="Times New Roman"/>
-          <w:sz w:val="26"/>
-          <w:szCs w:val="26"/>
-          <w:lang w:val="vi-VN"/>
-        </w:rPr>
-        <w:t xml:space="preserve"> đáng kể so với </w:t>
-      </w:r>
-      <w:r>
-        <w:rPr>
-          <w:rFonts w:ascii="Times New Roman" w:hAnsi="Times New Roman" w:cs="Times New Roman"/>
-          <w:sz w:val="26"/>
-          <w:szCs w:val="26"/>
-        </w:rPr>
-        <w:t>góc nhìn</w:t>
-      </w:r>
-      <w:r>
-        <w:rPr>
-          <w:rFonts w:ascii="Times New Roman" w:hAnsi="Times New Roman" w:cs="Times New Roman"/>
-          <w:sz w:val="26"/>
-          <w:szCs w:val="26"/>
-          <w:lang w:val="vi-VN"/>
-        </w:rPr>
-        <w:t xml:space="preserve"> của các ứng dụng và tên miền cụ thể.</w:t>
+        </w:rPr>
+        <w:t>giải quyết</w:t>
+      </w:r>
+      <w:r>
+        <w:rPr>
+          <w:rFonts w:ascii="Times New Roman" w:hAnsi="Times New Roman" w:cs="Times New Roman"/>
+          <w:sz w:val="26"/>
+          <w:szCs w:val="26"/>
+          <w:lang w:val="vi-VN"/>
+        </w:rPr>
+        <w:t xml:space="preserve"> các vấn đề viễn thám thực sự.</w:t>
       </w:r>
     </w:p>
     <w:p>
@@ -6644,14 +7223,16 @@
           <w:rFonts w:ascii="Times New Roman" w:hAnsi="Times New Roman" w:cs="Times New Roman"/>
           <w:sz w:val="26"/>
           <w:szCs w:val="26"/>
-        </w:rPr>
-        <w:t>Do tính không đồng nhất và độ chính xác</w:t>
-      </w:r>
-      <w:r>
-        <w:rPr>
-          <w:rFonts w:ascii="Times New Roman" w:hAnsi="Times New Roman" w:cs="Times New Roman"/>
-          <w:sz w:val="26"/>
-          <w:szCs w:val="26"/>
+          <w:lang w:val="vi-VN"/>
+        </w:rPr>
+        <w:t>Để xác định dữ liệu phù hợp, chúng ta nên liên kết chặt chẽ</w:t>
+      </w:r>
+      <w:r>
+        <w:rPr>
+          <w:rFonts w:ascii="Times New Roman" w:hAnsi="Times New Roman" w:cs="Times New Roman"/>
+          <w:sz w:val="26"/>
+          <w:szCs w:val="26"/>
+          <w:lang w:val="vi-VN"/>
         </w:rPr>
         <w:t xml:space="preserve"> </w:t>
       </w:r>
@@ -6660,32 +7241,9 @@
           <w:rFonts w:ascii="Times New Roman" w:hAnsi="Times New Roman" w:cs="Times New Roman"/>
           <w:sz w:val="26"/>
           <w:szCs w:val="26"/>
-        </w:rPr>
-        <w:t>cao nói trên của dữ liệu lớn trong viễ</w:t>
-      </w:r>
-      <w:r>
-        <w:rPr>
-          <w:rFonts w:ascii="Times New Roman" w:hAnsi="Times New Roman" w:cs="Times New Roman"/>
-          <w:sz w:val="26"/>
-          <w:szCs w:val="26"/>
-        </w:rPr>
-        <w:t xml:space="preserve">n thám, </w:t>
-      </w:r>
-      <w:r>
-        <w:rPr>
-          <w:rFonts w:ascii="Times New Roman" w:hAnsi="Times New Roman" w:cs="Times New Roman"/>
-          <w:sz w:val="26"/>
-          <w:szCs w:val="26"/>
-        </w:rPr>
-        <w:t>ta</w:t>
-      </w:r>
-      <w:r>
-        <w:rPr>
-          <w:rFonts w:ascii="Times New Roman" w:hAnsi="Times New Roman" w:cs="Times New Roman"/>
-          <w:sz w:val="26"/>
-          <w:szCs w:val="26"/>
-        </w:rPr>
-        <w:t xml:space="preserve"> cũng phải</w:t>
+          <w:lang w:val="vi-VN"/>
+        </w:rPr>
+        <w:t>với khía cạnh đầu tiên.</w:t>
       </w:r>
       <w:r>
         <w:rPr>
@@ -6701,8 +7259,9 @@
           <w:rFonts w:ascii="Times New Roman" w:hAnsi="Times New Roman" w:cs="Times New Roman"/>
           <w:sz w:val="26"/>
           <w:szCs w:val="26"/>
-        </w:rPr>
-        <w:t>đối mặt với các thách thức về tính toán và thống kê quan trọng</w:t>
+          <w:lang w:val="vi-VN"/>
+        </w:rPr>
+        <w:t>Nói cách khác, để khai thác dữ liệu lớn trước tiên, người ta nên lấy dữ liệu</w:t>
       </w:r>
       <w:r>
         <w:rPr>
@@ -6718,60 +7277,9 @@
           <w:rFonts w:ascii="Times New Roman" w:hAnsi="Times New Roman" w:cs="Times New Roman"/>
           <w:sz w:val="26"/>
           <w:szCs w:val="26"/>
-        </w:rPr>
-        <w:t>liên quan đến khả năng mở rộng xử lý, tích lũy tiếng ồ</w:t>
-      </w:r>
-      <w:r>
-        <w:rPr>
-          <w:rFonts w:ascii="Times New Roman" w:hAnsi="Times New Roman" w:cs="Times New Roman"/>
-          <w:sz w:val="26"/>
-          <w:szCs w:val="26"/>
-        </w:rPr>
-        <w:t xml:space="preserve">n </w:t>
-      </w:r>
-      <w:r>
-        <w:rPr>
-          <w:rFonts w:ascii="Times New Roman" w:hAnsi="Times New Roman" w:cs="Times New Roman"/>
-          <w:sz w:val="26"/>
-          <w:szCs w:val="26"/>
-        </w:rPr>
-        <w:t>và lỗi đo lường</w:t>
-      </w:r>
-      <w:r>
-        <w:rPr>
-          <w:rFonts w:ascii="Times New Roman" w:hAnsi="Times New Roman" w:cs="Times New Roman"/>
-          <w:sz w:val="26"/>
-          <w:szCs w:val="26"/>
-          <w:lang w:val="vi-VN"/>
-        </w:rPr>
-        <w:t xml:space="preserve">. </w:t>
-      </w:r>
-      <w:r>
-        <w:rPr>
-          <w:rFonts w:ascii="Times New Roman" w:hAnsi="Times New Roman" w:cs="Times New Roman"/>
-          <w:sz w:val="26"/>
-          <w:szCs w:val="26"/>
-          <w:lang w:val="vi-VN"/>
-        </w:rPr>
-        <w:t>Những thách thức này đòi hỏi các kỹ thuật thống kê và</w:t>
-      </w:r>
-      <w:r>
-        <w:rPr>
-          <w:rFonts w:ascii="Times New Roman" w:hAnsi="Times New Roman" w:cs="Times New Roman"/>
-          <w:sz w:val="26"/>
-          <w:szCs w:val="26"/>
-          <w:lang w:val="vi-VN"/>
-        </w:rPr>
-        <w:t xml:space="preserve"> t</w:t>
-      </w:r>
-      <w:r>
-        <w:rPr>
-          <w:rFonts w:ascii="Times New Roman" w:hAnsi="Times New Roman" w:cs="Times New Roman"/>
-          <w:sz w:val="26"/>
-          <w:szCs w:val="26"/>
-          <w:lang w:val="vi-VN"/>
-        </w:rPr>
-        <w:t>ính toán mới để có</w:t>
+          <w:lang w:val="vi-VN"/>
+        </w:rPr>
+        <w:t>từ các đại lý dữ liệu liên quan (hoặc tổ chức ngành</w:t>
       </w:r>
       <w:r>
         <w:rPr>
@@ -6789,7 +7297,7 @@
           <w:szCs w:val="26"/>
           <w:lang w:val="vi-VN"/>
         </w:rPr>
-        <w:t>thể phân tích và xử lý dữ liệu lớn.</w:t>
+        <w:t>công nghiệp dữ liệu).</w:t>
       </w:r>
       <w:r>
         <w:rPr>
@@ -6807,7 +7315,7 @@
           <w:szCs w:val="26"/>
           <w:lang w:val="vi-VN"/>
         </w:rPr>
-        <w:t>Các kỹ thuật phân tích và</w:t>
+        <w:t>Để truy cập dữ liệu, sự hợp tác giữa các lĩnh vực hoặc tổ chức nên được</w:t>
       </w:r>
       <w:r>
         <w:rPr>
@@ -6825,22 +7333,111 @@
           <w:szCs w:val="26"/>
           <w:lang w:val="vi-VN"/>
         </w:rPr>
-        <w:t xml:space="preserve">xử lý dữ liệu được thúc đẩy và có thể </w:t>
-      </w:r>
-      <w:r>
-        <w:rPr>
-          <w:rFonts w:ascii="Times New Roman" w:hAnsi="Times New Roman" w:cs="Times New Roman"/>
-          <w:sz w:val="26"/>
-          <w:szCs w:val="26"/>
-        </w:rPr>
-        <w:t>có</w:t>
-      </w:r>
-      <w:r>
-        <w:rPr>
-          <w:rFonts w:ascii="Times New Roman" w:hAnsi="Times New Roman" w:cs="Times New Roman"/>
-          <w:sz w:val="26"/>
-          <w:szCs w:val="26"/>
-          <w:lang w:val="vi-VN"/>
+        <w:t>tính đến một cách hiệu quả.</w:t>
+      </w:r>
+      <w:r>
+        <w:rPr>
+          <w:rFonts w:ascii="Times New Roman" w:hAnsi="Times New Roman" w:cs="Times New Roman"/>
+          <w:sz w:val="26"/>
+          <w:szCs w:val="26"/>
+          <w:lang w:val="vi-VN"/>
+        </w:rPr>
+        <w:t xml:space="preserve"> </w:t>
+      </w:r>
+      <w:r>
+        <w:rPr>
+          <w:rFonts w:ascii="Times New Roman" w:hAnsi="Times New Roman" w:cs="Times New Roman"/>
+          <w:sz w:val="26"/>
+          <w:szCs w:val="26"/>
+          <w:lang w:val="vi-VN"/>
+        </w:rPr>
+        <w:t>Đây là một trong</w:t>
+      </w:r>
+      <w:r>
+        <w:rPr>
+          <w:rFonts w:ascii="Times New Roman" w:hAnsi="Times New Roman" w:cs="Times New Roman"/>
+          <w:sz w:val="26"/>
+          <w:szCs w:val="26"/>
+          <w:lang w:val="vi-VN"/>
+        </w:rPr>
+        <w:t xml:space="preserve"> </w:t>
+      </w:r>
+      <w:r>
+        <w:rPr>
+          <w:rFonts w:ascii="Times New Roman" w:hAnsi="Times New Roman" w:cs="Times New Roman"/>
+          <w:sz w:val="26"/>
+          <w:szCs w:val="26"/>
+          <w:lang w:val="vi-VN"/>
+        </w:rPr>
+        <w:t>những thách thức quan trọng trong các ứng dụng viễn thám.</w:t>
+      </w:r>
+      <w:r>
+        <w:rPr>
+          <w:rFonts w:ascii="Times New Roman" w:hAnsi="Times New Roman" w:cs="Times New Roman"/>
+          <w:sz w:val="26"/>
+          <w:szCs w:val="26"/>
+          <w:lang w:val="vi-VN"/>
+        </w:rPr>
+        <w:t xml:space="preserve"> </w:t>
+      </w:r>
+      <w:r>
+        <w:rPr>
+          <w:rFonts w:ascii="Times New Roman" w:hAnsi="Times New Roman" w:cs="Times New Roman"/>
+          <w:sz w:val="26"/>
+          <w:szCs w:val="26"/>
+          <w:lang w:val="vi-VN"/>
+        </w:rPr>
+        <w:t>Sau khi có được dữ liệu phù hợp, chẳng hạn như</w:t>
+      </w:r>
+      <w:r>
+        <w:rPr>
+          <w:rFonts w:ascii="Times New Roman" w:hAnsi="Times New Roman" w:cs="Times New Roman"/>
+          <w:sz w:val="26"/>
+          <w:szCs w:val="26"/>
+          <w:lang w:val="vi-VN"/>
+        </w:rPr>
+        <w:t xml:space="preserve"> </w:t>
+      </w:r>
+      <w:r>
+        <w:rPr>
+          <w:rFonts w:ascii="Times New Roman" w:hAnsi="Times New Roman" w:cs="Times New Roman"/>
+          <w:sz w:val="26"/>
+          <w:szCs w:val="26"/>
+          <w:lang w:val="vi-VN"/>
+        </w:rPr>
+        <w:t xml:space="preserve">dữ liệu viễn thám, dữ liệu văn bản và hình ảnh từ các mạng xã hội, các phương pháp dữ liệu sáng tạo nên được phát triển để </w:t>
+      </w:r>
+      <w:r>
+        <w:rPr>
+          <w:rFonts w:ascii="Times New Roman" w:hAnsi="Times New Roman" w:cs="Times New Roman"/>
+          <w:sz w:val="26"/>
+          <w:szCs w:val="26"/>
+        </w:rPr>
+        <w:t>khai thác</w:t>
+      </w:r>
+      <w:r>
+        <w:rPr>
+          <w:rFonts w:ascii="Times New Roman" w:hAnsi="Times New Roman" w:cs="Times New Roman"/>
+          <w:sz w:val="26"/>
+          <w:szCs w:val="26"/>
+          <w:lang w:val="vi-VN"/>
+        </w:rPr>
+        <w:t>, nhậ</w:t>
+      </w:r>
+      <w:r>
+        <w:rPr>
+          <w:rFonts w:ascii="Times New Roman" w:hAnsi="Times New Roman" w:cs="Times New Roman"/>
+          <w:sz w:val="26"/>
+          <w:szCs w:val="26"/>
+          <w:lang w:val="vi-VN"/>
+        </w:rPr>
+        <w:t>n thức</w:t>
+      </w:r>
+      <w:r>
+        <w:rPr>
+          <w:rFonts w:ascii="Times New Roman" w:hAnsi="Times New Roman" w:cs="Times New Roman"/>
+          <w:sz w:val="26"/>
+          <w:szCs w:val="26"/>
         </w:rPr>
         <w:t xml:space="preserve"> được</w:t>
       </w:r>
@@ -6851,6 +7448,15 @@
           <w:szCs w:val="26"/>
           <w:lang w:val="vi-VN"/>
         </w:rPr>
+        <w:t xml:space="preserve"> và chứng minh giá trị của các ứng dụng viễn</w:t>
+      </w:r>
+      <w:r>
+        <w:rPr>
+          <w:rFonts w:ascii="Times New Roman" w:hAnsi="Times New Roman" w:cs="Times New Roman"/>
+          <w:sz w:val="26"/>
+          <w:szCs w:val="26"/>
+          <w:lang w:val="vi-VN"/>
+        </w:rPr>
         <w:t xml:space="preserve"> </w:t>
       </w:r>
       <w:r>
@@ -6860,590 +7466,17 @@
           <w:szCs w:val="26"/>
           <w:lang w:val="vi-VN"/>
         </w:rPr>
-        <w:t>từ các lý thuyết và phương pháp từ các lĩnh vực thống kê, học</w:t>
-      </w:r>
-      <w:r>
-        <w:rPr>
-          <w:rFonts w:ascii="Times New Roman" w:hAnsi="Times New Roman" w:cs="Times New Roman"/>
-          <w:sz w:val="26"/>
-          <w:szCs w:val="26"/>
-          <w:lang w:val="vi-VN"/>
-        </w:rPr>
-        <w:t xml:space="preserve"> </w:t>
-      </w:r>
-      <w:r>
-        <w:rPr>
-          <w:rFonts w:ascii="Times New Roman" w:hAnsi="Times New Roman" w:cs="Times New Roman"/>
-          <w:sz w:val="26"/>
-          <w:szCs w:val="26"/>
-          <w:lang w:val="vi-VN"/>
-        </w:rPr>
-        <w:t>máy, nhận dạng mẫu, trí tuệ nhân tạo, khai thác dữ liệu, v.v.</w:t>
-      </w:r>
-      <w:r>
-        <w:rPr>
-          <w:rFonts w:ascii="Times New Roman" w:hAnsi="Times New Roman" w:cs="Times New Roman"/>
-          <w:sz w:val="26"/>
-          <w:szCs w:val="26"/>
-          <w:lang w:val="vi-VN"/>
-        </w:rPr>
-        <w:t xml:space="preserve"> </w:t>
-      </w:r>
-      <w:r>
-        <w:rPr>
-          <w:rFonts w:ascii="Times New Roman" w:hAnsi="Times New Roman" w:cs="Times New Roman"/>
-          <w:sz w:val="26"/>
-          <w:szCs w:val="26"/>
-        </w:rPr>
-        <w:t>Do vậy nên k</w:t>
-      </w:r>
-      <w:r>
-        <w:rPr>
-          <w:rFonts w:ascii="Times New Roman" w:hAnsi="Times New Roman" w:cs="Times New Roman"/>
-          <w:sz w:val="26"/>
-          <w:szCs w:val="26"/>
-          <w:lang w:val="vi-VN"/>
-        </w:rPr>
-        <w:t>iến thức về tên miền</w:t>
-      </w:r>
-      <w:r>
-        <w:rPr>
-          <w:rFonts w:ascii="Times New Roman" w:hAnsi="Times New Roman" w:cs="Times New Roman"/>
-          <w:sz w:val="26"/>
-          <w:szCs w:val="26"/>
-        </w:rPr>
-        <w:t xml:space="preserve"> </w:t>
-      </w:r>
-      <w:r>
-        <w:rPr>
-          <w:rFonts w:ascii="Times New Roman" w:hAnsi="Times New Roman" w:cs="Times New Roman"/>
-          <w:sz w:val="26"/>
-          <w:szCs w:val="26"/>
-          <w:lang w:val="vi-VN"/>
-        </w:rPr>
-        <w:t xml:space="preserve">là một </w:t>
-      </w:r>
-      <w:r>
-        <w:rPr>
-          <w:rFonts w:ascii="Times New Roman" w:hAnsi="Times New Roman" w:cs="Times New Roman"/>
-          <w:sz w:val="26"/>
-          <w:szCs w:val="26"/>
-        </w:rPr>
-        <w:t>lĩnh vực quan trọng</w:t>
-      </w:r>
-      <w:r>
-        <w:rPr>
-          <w:rFonts w:ascii="Times New Roman" w:hAnsi="Times New Roman" w:cs="Times New Roman"/>
-          <w:sz w:val="26"/>
-          <w:szCs w:val="26"/>
-          <w:lang w:val="vi-VN"/>
-        </w:rPr>
-        <w:t xml:space="preserve"> khác nên được liên kết chặt chẽ với</w:t>
-      </w:r>
-      <w:r>
-        <w:rPr>
-          <w:rFonts w:ascii="Times New Roman" w:hAnsi="Times New Roman" w:cs="Times New Roman"/>
-          <w:sz w:val="26"/>
-          <w:szCs w:val="26"/>
-        </w:rPr>
-        <w:t xml:space="preserve"> </w:t>
-      </w:r>
-      <w:r>
-        <w:rPr>
-          <w:rFonts w:ascii="Times New Roman" w:hAnsi="Times New Roman" w:cs="Times New Roman"/>
-          <w:sz w:val="26"/>
-          <w:szCs w:val="26"/>
-        </w:rPr>
-        <w:t xml:space="preserve">việc </w:t>
-      </w:r>
-      <w:r>
-        <w:rPr>
-          <w:rFonts w:ascii="Times New Roman" w:hAnsi="Times New Roman" w:cs="Times New Roman"/>
-          <w:sz w:val="26"/>
-          <w:szCs w:val="26"/>
-          <w:lang w:val="vi-VN"/>
-        </w:rPr>
-        <w:t xml:space="preserve">phân tích dữ liệu. </w:t>
+        <w:t>thám trong dữ liệu lớn.</w:t>
       </w:r>
     </w:p>
     <w:p>
       <w:pPr>
-        <w:pStyle w:val="Heading2"/>
-        <w:rPr>
-          <w:lang w:val="vi-VN"/>
-        </w:rPr>
-      </w:pPr>
-      <w:bookmarkStart w:id="5" w:name="_Toc121380269"/>
-      <w:r>
-        <w:rPr>
-          <w:lang w:val="vi-VN"/>
-        </w:rPr>
-        <w:t xml:space="preserve">C. </w:t>
-      </w:r>
-      <w:r>
-        <w:t>KHÍA CẠNH</w:t>
-      </w:r>
-      <w:r>
-        <w:rPr>
-          <w:lang w:val="vi-VN"/>
-        </w:rPr>
-        <w:t xml:space="preserve"> THỨ BA:</w:t>
-      </w:r>
-      <w:r>
-        <w:rPr>
-          <w:lang w:val="vi-VN"/>
-        </w:rPr>
-        <w:t xml:space="preserve"> </w:t>
-      </w:r>
-      <w:r>
-        <w:rPr>
-          <w:lang w:val="vi-VN"/>
-        </w:rPr>
-        <w:t>ỨNG DỤNG DỮ LIỆU LỚN</w:t>
-      </w:r>
-      <w:bookmarkEnd w:id="5"/>
-    </w:p>
-    <w:p>
-      <w:pPr>
-        <w:ind w:firstLine="720"/>
-        <w:jc w:val="both"/>
-        <w:rPr>
-          <w:rFonts w:ascii="Times New Roman" w:hAnsi="Times New Roman" w:cs="Times New Roman"/>
-          <w:sz w:val="26"/>
-          <w:szCs w:val="26"/>
-          <w:lang w:val="vi-VN"/>
-        </w:rPr>
-      </w:pPr>
-      <w:r>
-        <w:rPr>
-          <w:rFonts w:ascii="Times New Roman" w:hAnsi="Times New Roman" w:cs="Times New Roman"/>
-          <w:sz w:val="26"/>
-          <w:szCs w:val="26"/>
-          <w:lang w:val="vi-VN"/>
-        </w:rPr>
-        <w:t>Mục tiêu chính trong các ứng dụng dữ liệu lớn là</w:t>
-      </w:r>
-      <w:r>
-        <w:rPr>
-          <w:rFonts w:ascii="Times New Roman" w:hAnsi="Times New Roman" w:cs="Times New Roman"/>
-          <w:sz w:val="26"/>
-          <w:szCs w:val="26"/>
-          <w:lang w:val="vi-VN"/>
-        </w:rPr>
-        <w:t xml:space="preserve"> </w:t>
-      </w:r>
-      <w:r>
-        <w:rPr>
-          <w:rFonts w:ascii="Times New Roman" w:hAnsi="Times New Roman" w:cs="Times New Roman"/>
-          <w:sz w:val="26"/>
-          <w:szCs w:val="26"/>
-          <w:lang w:val="vi-VN"/>
-        </w:rPr>
-        <w:t xml:space="preserve">xác định dữ liệu </w:t>
-      </w:r>
-      <w:r>
-        <w:rPr>
-          <w:rFonts w:ascii="Times New Roman" w:hAnsi="Times New Roman" w:cs="Times New Roman"/>
-          <w:sz w:val="26"/>
-          <w:szCs w:val="26"/>
-        </w:rPr>
-        <w:t>chính xác</w:t>
-      </w:r>
-      <w:r>
-        <w:rPr>
-          <w:rFonts w:ascii="Times New Roman" w:hAnsi="Times New Roman" w:cs="Times New Roman"/>
-          <w:sz w:val="26"/>
-          <w:szCs w:val="26"/>
-          <w:lang w:val="vi-VN"/>
-        </w:rPr>
-        <w:t xml:space="preserve"> để giải quyết các vấn đề hiện tạ</w:t>
-      </w:r>
-      <w:r>
-        <w:rPr>
-          <w:rFonts w:ascii="Times New Roman" w:hAnsi="Times New Roman" w:cs="Times New Roman"/>
-          <w:sz w:val="26"/>
-          <w:szCs w:val="26"/>
-          <w:lang w:val="vi-VN"/>
-        </w:rPr>
-        <w:t>i</w:t>
-      </w:r>
-      <w:r>
-        <w:rPr>
-          <w:rFonts w:ascii="Times New Roman" w:hAnsi="Times New Roman" w:cs="Times New Roman"/>
-          <w:sz w:val="26"/>
-          <w:szCs w:val="26"/>
-          <w:lang w:val="vi-VN"/>
-        </w:rPr>
-        <w:t xml:space="preserve"> khó giải quyết hoặc hầu hết không thể thao tác với dữ liệu viễn thám</w:t>
-      </w:r>
-      <w:r>
-        <w:rPr>
-          <w:rFonts w:ascii="Times New Roman" w:hAnsi="Times New Roman" w:cs="Times New Roman"/>
-          <w:sz w:val="26"/>
-          <w:szCs w:val="26"/>
-          <w:lang w:val="vi-VN"/>
-        </w:rPr>
-        <w:t xml:space="preserve"> </w:t>
-      </w:r>
-      <w:r>
-        <w:rPr>
-          <w:rFonts w:ascii="Times New Roman" w:hAnsi="Times New Roman" w:cs="Times New Roman"/>
-          <w:sz w:val="26"/>
-          <w:szCs w:val="26"/>
-          <w:lang w:val="vi-VN"/>
-        </w:rPr>
-        <w:t>truyền thống.</w:t>
-      </w:r>
-      <w:r>
-        <w:rPr>
-          <w:rFonts w:ascii="Times New Roman" w:hAnsi="Times New Roman" w:cs="Times New Roman"/>
-          <w:sz w:val="26"/>
-          <w:szCs w:val="26"/>
-          <w:lang w:val="vi-VN"/>
-        </w:rPr>
-        <w:t xml:space="preserve"> </w:t>
-      </w:r>
-      <w:r>
-        <w:rPr>
-          <w:rFonts w:ascii="Times New Roman" w:hAnsi="Times New Roman" w:cs="Times New Roman"/>
-          <w:sz w:val="26"/>
-          <w:szCs w:val="26"/>
-          <w:lang w:val="vi-VN"/>
-        </w:rPr>
-        <w:t>Sau đó, vấn đề tiếp theo</w:t>
-      </w:r>
-      <w:r>
-        <w:rPr>
-          <w:rFonts w:ascii="Times New Roman" w:hAnsi="Times New Roman" w:cs="Times New Roman"/>
-          <w:sz w:val="26"/>
-          <w:szCs w:val="26"/>
-          <w:lang w:val="vi-VN"/>
-        </w:rPr>
-        <w:t xml:space="preserve"> </w:t>
-      </w:r>
-      <w:r>
-        <w:rPr>
-          <w:rFonts w:ascii="Times New Roman" w:hAnsi="Times New Roman" w:cs="Times New Roman"/>
-          <w:sz w:val="26"/>
-          <w:szCs w:val="26"/>
-          <w:lang w:val="vi-VN"/>
-        </w:rPr>
-        <w:t xml:space="preserve">là làm thế nào để thu thập, tổ chức và </w:t>
-      </w:r>
-      <w:r>
-        <w:rPr>
-          <w:rFonts w:ascii="Times New Roman" w:hAnsi="Times New Roman" w:cs="Times New Roman"/>
-          <w:sz w:val="26"/>
-          <w:szCs w:val="26"/>
-        </w:rPr>
-        <w:t>tối ưu hóa</w:t>
-      </w:r>
-      <w:r>
-        <w:rPr>
-          <w:rFonts w:ascii="Times New Roman" w:hAnsi="Times New Roman" w:cs="Times New Roman"/>
-          <w:sz w:val="26"/>
-          <w:szCs w:val="26"/>
-          <w:lang w:val="vi-VN"/>
-        </w:rPr>
-        <w:t xml:space="preserve"> những dữ liệu lớn này để</w:t>
-      </w:r>
-      <w:r>
-        <w:rPr>
-          <w:rFonts w:ascii="Times New Roman" w:hAnsi="Times New Roman" w:cs="Times New Roman"/>
-          <w:sz w:val="26"/>
-          <w:szCs w:val="26"/>
-          <w:lang w:val="vi-VN"/>
-        </w:rPr>
-        <w:t xml:space="preserve"> </w:t>
-      </w:r>
-      <w:r>
-        <w:rPr>
-          <w:rFonts w:ascii="Times New Roman" w:hAnsi="Times New Roman" w:cs="Times New Roman"/>
-          <w:sz w:val="26"/>
-          <w:szCs w:val="26"/>
-        </w:rPr>
-        <w:t>giải quyết</w:t>
-      </w:r>
-      <w:r>
-        <w:rPr>
-          <w:rFonts w:ascii="Times New Roman" w:hAnsi="Times New Roman" w:cs="Times New Roman"/>
-          <w:sz w:val="26"/>
-          <w:szCs w:val="26"/>
-          <w:lang w:val="vi-VN"/>
-        </w:rPr>
-        <w:t xml:space="preserve"> các vấn đề viễn thám thực sự.</w:t>
-      </w:r>
-    </w:p>
-    <w:p>
-      <w:pPr>
-        <w:ind w:firstLine="720"/>
-        <w:jc w:val="both"/>
-        <w:rPr>
-          <w:rFonts w:ascii="Times New Roman" w:hAnsi="Times New Roman" w:cs="Times New Roman"/>
-          <w:sz w:val="26"/>
-          <w:szCs w:val="26"/>
-          <w:lang w:val="vi-VN"/>
-        </w:rPr>
-      </w:pPr>
-      <w:r>
-        <w:rPr>
-          <w:rFonts w:ascii="Times New Roman" w:hAnsi="Times New Roman" w:cs="Times New Roman"/>
-          <w:sz w:val="26"/>
-          <w:szCs w:val="26"/>
-          <w:lang w:val="vi-VN"/>
-        </w:rPr>
-        <w:t>Để xác định dữ liệu phù hợp, chúng ta nên liên kết chặt chẽ</w:t>
-      </w:r>
-      <w:r>
-        <w:rPr>
-          <w:rFonts w:ascii="Times New Roman" w:hAnsi="Times New Roman" w:cs="Times New Roman"/>
-          <w:sz w:val="26"/>
-          <w:szCs w:val="26"/>
-          <w:lang w:val="vi-VN"/>
-        </w:rPr>
-        <w:t xml:space="preserve"> </w:t>
-      </w:r>
-      <w:r>
-        <w:rPr>
-          <w:rFonts w:ascii="Times New Roman" w:hAnsi="Times New Roman" w:cs="Times New Roman"/>
-          <w:sz w:val="26"/>
-          <w:szCs w:val="26"/>
-          <w:lang w:val="vi-VN"/>
-        </w:rPr>
-        <w:t>với khía cạnh đầu tiên.</w:t>
-      </w:r>
-      <w:r>
-        <w:rPr>
-          <w:rFonts w:ascii="Times New Roman" w:hAnsi="Times New Roman" w:cs="Times New Roman"/>
-          <w:sz w:val="26"/>
-          <w:szCs w:val="26"/>
-          <w:lang w:val="vi-VN"/>
-        </w:rPr>
-        <w:t xml:space="preserve"> </w:t>
-      </w:r>
-      <w:r>
-        <w:rPr>
-          <w:rFonts w:ascii="Times New Roman" w:hAnsi="Times New Roman" w:cs="Times New Roman"/>
-          <w:sz w:val="26"/>
-          <w:szCs w:val="26"/>
-          <w:lang w:val="vi-VN"/>
-        </w:rPr>
-        <w:t>Nói cách khác, để khai thác dữ liệu lớn trước tiên, người ta nên lấy dữ liệu</w:t>
-      </w:r>
-      <w:r>
-        <w:rPr>
-          <w:rFonts w:ascii="Times New Roman" w:hAnsi="Times New Roman" w:cs="Times New Roman"/>
-          <w:sz w:val="26"/>
-          <w:szCs w:val="26"/>
-          <w:lang w:val="vi-VN"/>
-        </w:rPr>
-        <w:t xml:space="preserve"> </w:t>
-      </w:r>
-      <w:r>
-        <w:rPr>
-          <w:rFonts w:ascii="Times New Roman" w:hAnsi="Times New Roman" w:cs="Times New Roman"/>
-          <w:sz w:val="26"/>
-          <w:szCs w:val="26"/>
-          <w:lang w:val="vi-VN"/>
-        </w:rPr>
-        <w:t>từ các đại lý dữ liệu liên quan (hoặc tổ chức ngành</w:t>
-      </w:r>
-      <w:r>
-        <w:rPr>
-          <w:rFonts w:ascii="Times New Roman" w:hAnsi="Times New Roman" w:cs="Times New Roman"/>
-          <w:sz w:val="26"/>
-          <w:szCs w:val="26"/>
-          <w:lang w:val="vi-VN"/>
-        </w:rPr>
-        <w:t xml:space="preserve"> </w:t>
-      </w:r>
-      <w:r>
-        <w:rPr>
-          <w:rFonts w:ascii="Times New Roman" w:hAnsi="Times New Roman" w:cs="Times New Roman"/>
-          <w:sz w:val="26"/>
-          <w:szCs w:val="26"/>
-          <w:lang w:val="vi-VN"/>
-        </w:rPr>
-        <w:t>công nghiệp dữ liệu).</w:t>
-      </w:r>
-      <w:r>
-        <w:rPr>
-          <w:rFonts w:ascii="Times New Roman" w:hAnsi="Times New Roman" w:cs="Times New Roman"/>
-          <w:sz w:val="26"/>
-          <w:szCs w:val="26"/>
-          <w:lang w:val="vi-VN"/>
-        </w:rPr>
-        <w:t xml:space="preserve"> </w:t>
-      </w:r>
-      <w:r>
-        <w:rPr>
-          <w:rFonts w:ascii="Times New Roman" w:hAnsi="Times New Roman" w:cs="Times New Roman"/>
-          <w:sz w:val="26"/>
-          <w:szCs w:val="26"/>
-          <w:lang w:val="vi-VN"/>
-        </w:rPr>
-        <w:t>Để truy cập dữ liệu, sự hợp tác giữa các lĩnh vực hoặc tổ chức nên được</w:t>
-      </w:r>
-      <w:r>
-        <w:rPr>
-          <w:rFonts w:ascii="Times New Roman" w:hAnsi="Times New Roman" w:cs="Times New Roman"/>
-          <w:sz w:val="26"/>
-          <w:szCs w:val="26"/>
-          <w:lang w:val="vi-VN"/>
-        </w:rPr>
-        <w:t xml:space="preserve"> </w:t>
-      </w:r>
-      <w:r>
-        <w:rPr>
-          <w:rFonts w:ascii="Times New Roman" w:hAnsi="Times New Roman" w:cs="Times New Roman"/>
-          <w:sz w:val="26"/>
-          <w:szCs w:val="26"/>
-          <w:lang w:val="vi-VN"/>
-        </w:rPr>
-        <w:t>tính đến một cách hiệu quả.</w:t>
-      </w:r>
-      <w:r>
-        <w:rPr>
-          <w:rFonts w:ascii="Times New Roman" w:hAnsi="Times New Roman" w:cs="Times New Roman"/>
-          <w:sz w:val="26"/>
-          <w:szCs w:val="26"/>
-          <w:lang w:val="vi-VN"/>
-        </w:rPr>
-        <w:t xml:space="preserve"> </w:t>
-      </w:r>
-      <w:r>
-        <w:rPr>
-          <w:rFonts w:ascii="Times New Roman" w:hAnsi="Times New Roman" w:cs="Times New Roman"/>
-          <w:sz w:val="26"/>
-          <w:szCs w:val="26"/>
-          <w:lang w:val="vi-VN"/>
-        </w:rPr>
-        <w:t>Đây là một trong</w:t>
-      </w:r>
-      <w:r>
-        <w:rPr>
-          <w:rFonts w:ascii="Times New Roman" w:hAnsi="Times New Roman" w:cs="Times New Roman"/>
-          <w:sz w:val="26"/>
-          <w:szCs w:val="26"/>
-          <w:lang w:val="vi-VN"/>
-        </w:rPr>
-        <w:t xml:space="preserve"> </w:t>
-      </w:r>
-      <w:r>
-        <w:rPr>
-          <w:rFonts w:ascii="Times New Roman" w:hAnsi="Times New Roman" w:cs="Times New Roman"/>
-          <w:sz w:val="26"/>
-          <w:szCs w:val="26"/>
-          <w:lang w:val="vi-VN"/>
-        </w:rPr>
-        <w:t>những thách thức quan trọng trong các ứng dụng viễn thám.</w:t>
-      </w:r>
-      <w:r>
-        <w:rPr>
-          <w:rFonts w:ascii="Times New Roman" w:hAnsi="Times New Roman" w:cs="Times New Roman"/>
-          <w:sz w:val="26"/>
-          <w:szCs w:val="26"/>
-          <w:lang w:val="vi-VN"/>
-        </w:rPr>
-        <w:t xml:space="preserve"> </w:t>
-      </w:r>
-      <w:r>
-        <w:rPr>
-          <w:rFonts w:ascii="Times New Roman" w:hAnsi="Times New Roman" w:cs="Times New Roman"/>
-          <w:sz w:val="26"/>
-          <w:szCs w:val="26"/>
-          <w:lang w:val="vi-VN"/>
-        </w:rPr>
-        <w:t>Sau khi có được dữ liệu phù hợp, chẳng hạn như</w:t>
-      </w:r>
-      <w:r>
-        <w:rPr>
-          <w:rFonts w:ascii="Times New Roman" w:hAnsi="Times New Roman" w:cs="Times New Roman"/>
-          <w:sz w:val="26"/>
-          <w:szCs w:val="26"/>
-          <w:lang w:val="vi-VN"/>
-        </w:rPr>
-        <w:t xml:space="preserve"> </w:t>
-      </w:r>
-      <w:r>
-        <w:rPr>
-          <w:rFonts w:ascii="Times New Roman" w:hAnsi="Times New Roman" w:cs="Times New Roman"/>
-          <w:sz w:val="26"/>
-          <w:szCs w:val="26"/>
-          <w:lang w:val="vi-VN"/>
-        </w:rPr>
-        <w:t xml:space="preserve">dữ liệu viễn thám, dữ liệu văn bản và hình ảnh từ các mạng xã hội, các phương pháp dữ liệu sáng tạo nên được phát triển để </w:t>
-      </w:r>
-      <w:r>
-        <w:rPr>
-          <w:rFonts w:ascii="Times New Roman" w:hAnsi="Times New Roman" w:cs="Times New Roman"/>
-          <w:sz w:val="26"/>
-          <w:szCs w:val="26"/>
-        </w:rPr>
-        <w:t>khai thác</w:t>
-      </w:r>
-      <w:r>
-        <w:rPr>
-          <w:rFonts w:ascii="Times New Roman" w:hAnsi="Times New Roman" w:cs="Times New Roman"/>
-          <w:sz w:val="26"/>
-          <w:szCs w:val="26"/>
-          <w:lang w:val="vi-VN"/>
-        </w:rPr>
-        <w:t>, nhậ</w:t>
-      </w:r>
-      <w:r>
-        <w:rPr>
-          <w:rFonts w:ascii="Times New Roman" w:hAnsi="Times New Roman" w:cs="Times New Roman"/>
-          <w:sz w:val="26"/>
-          <w:szCs w:val="26"/>
-          <w:lang w:val="vi-VN"/>
-        </w:rPr>
-        <w:t>n thức</w:t>
-      </w:r>
-      <w:r>
-        <w:rPr>
-          <w:rFonts w:ascii="Times New Roman" w:hAnsi="Times New Roman" w:cs="Times New Roman"/>
-          <w:sz w:val="26"/>
-          <w:szCs w:val="26"/>
-        </w:rPr>
-        <w:t xml:space="preserve"> được</w:t>
-      </w:r>
-      <w:r>
-        <w:rPr>
-          <w:rFonts w:ascii="Times New Roman" w:hAnsi="Times New Roman" w:cs="Times New Roman"/>
-          <w:sz w:val="26"/>
-          <w:szCs w:val="26"/>
-          <w:lang w:val="vi-VN"/>
-        </w:rPr>
-        <w:t xml:space="preserve"> và chứng minh giá trị của các ứng dụng viễn</w:t>
-      </w:r>
-      <w:r>
-        <w:rPr>
-          <w:rFonts w:ascii="Times New Roman" w:hAnsi="Times New Roman" w:cs="Times New Roman"/>
-          <w:sz w:val="26"/>
-          <w:szCs w:val="26"/>
-          <w:lang w:val="vi-VN"/>
-        </w:rPr>
-        <w:t xml:space="preserve"> </w:t>
-      </w:r>
-      <w:r>
-        <w:rPr>
-          <w:rFonts w:ascii="Times New Roman" w:hAnsi="Times New Roman" w:cs="Times New Roman"/>
-          <w:sz w:val="26"/>
-          <w:szCs w:val="26"/>
-          <w:lang w:val="vi-VN"/>
-        </w:rPr>
-        <w:t>thám trong dữ liệu lớn.</w:t>
-      </w:r>
-    </w:p>
-    <w:p>
-      <w:pPr>
         <w:pStyle w:val="Heading1"/>
         <w:rPr>
           <w:lang w:val="vi-VN"/>
         </w:rPr>
       </w:pPr>
-      <w:bookmarkStart w:id="6" w:name="_Toc121380270"/>
+      <w:bookmarkStart w:id="5" w:name="_Toc121380270"/>
       <w:r>
         <w:rPr>
           <w:lang w:val="vi-VN"/>
@@ -7472,7 +7505,7 @@
         </w:rPr>
         <w:t>THỨC LỚN</w:t>
       </w:r>
-      <w:bookmarkEnd w:id="6"/>
+      <w:bookmarkEnd w:id="5"/>
       <w:r>
         <w:rPr>
           <w:lang w:val="vi-VN"/>
@@ -7897,14 +7930,14 @@
           <w:lang w:val="vi-VN"/>
         </w:rPr>
       </w:pPr>
-      <w:bookmarkStart w:id="7" w:name="_Toc121380271"/>
+      <w:bookmarkStart w:id="6" w:name="_Toc121380271"/>
       <w:r>
         <w:rPr>
           <w:lang w:val="vi-VN"/>
         </w:rPr>
         <w:t>NHỮNG THÁCH THỨC THƯỜNG GẶP</w:t>
       </w:r>
-      <w:bookmarkEnd w:id="7"/>
+      <w:bookmarkEnd w:id="6"/>
     </w:p>
     <w:p>
       <w:pPr>
@@ -8033,14 +8066,14 @@
           <w:lang w:val="vi-VN"/>
         </w:rPr>
       </w:pPr>
-      <w:bookmarkStart w:id="8" w:name="_Toc121380272"/>
+      <w:bookmarkStart w:id="7" w:name="_Toc121380272"/>
       <w:r>
         <w:rPr>
           <w:lang w:val="vi-VN"/>
         </w:rPr>
         <w:t>Điện toán dữ liệu lớn:</w:t>
       </w:r>
-      <w:bookmarkEnd w:id="8"/>
+      <w:bookmarkEnd w:id="7"/>
     </w:p>
     <w:p>
       <w:pPr>
@@ -8291,14 +8324,14 @@
           <w:numId w:val="11"/>
         </w:numPr>
       </w:pPr>
-      <w:bookmarkStart w:id="9" w:name="_Toc121380273"/>
+      <w:bookmarkStart w:id="8" w:name="_Toc121380273"/>
       <w:r>
         <w:t>Kết hợp</w:t>
       </w:r>
       <w:r>
         <w:t xml:space="preserve"> dữ liệu lớn:</w:t>
       </w:r>
-      <w:bookmarkEnd w:id="9"/>
+      <w:bookmarkEnd w:id="8"/>
       <w:r>
         <w:t xml:space="preserve"> </w:t>
       </w:r>
@@ -8614,11 +8647,19 @@
           <w:numId w:val="11"/>
         </w:numPr>
       </w:pPr>
-      <w:bookmarkStart w:id="10" w:name="_Toc121380274"/>
-      <w:r>
-        <w:t>Phương pháp dữ liệu lớn:</w:t>
-      </w:r>
+      <w:bookmarkStart w:id="9" w:name="_Toc121380274"/>
+      <w:r>
+        <w:t xml:space="preserve">Phương </w:t>
+      </w:r>
+      <w:r>
+        <w:t>thức</w:t>
+      </w:r>
+      <w:bookmarkStart w:id="10" w:name="_GoBack"/>
       <w:bookmarkEnd w:id="10"/>
+      <w:r>
+        <w:t xml:space="preserve"> dữ liệu lớn:</w:t>
+      </w:r>
+      <w:bookmarkEnd w:id="9"/>
       <w:r>
         <w:t xml:space="preserve"> </w:t>
       </w:r>
@@ -16477,7 +16518,7 @@
 </file>
 
 <file path=customXml/itemProps1.xml><?xml version="1.0" encoding="utf-8"?>
-<ds:datastoreItem xmlns:ds="http://schemas.openxmlformats.org/officeDocument/2006/customXml" ds:itemID="{E81F02A2-B573-4E1B-8F7D-BDEF57681484}">
+<ds:datastoreItem xmlns:ds="http://schemas.openxmlformats.org/officeDocument/2006/customXml" ds:itemID="{5ED96C17-11C8-4984-98C3-52818837B86C}">
   <ds:schemaRefs>
     <ds:schemaRef ds:uri="http://schemas.openxmlformats.org/officeDocument/2006/bibliography"/>
   </ds:schemaRefs>
